--- a/SEM-2/TT/Faculty-Subject-Allocation.docx
+++ b/SEM-2/TT/Faculty-Subject-Allocation.docx
@@ -36,15 +36,16 @@
     <w:tbl>
       <w:tblPr>
         <w:tblStyle w:val="TableGrid"/>
-        <w:tblW w:w="0" w:type="auto"/>
+        <w:tblW w:w="5000" w:type="pct"/>
         <w:tblLook w:val="04A0" w:firstRow="1" w:lastRow="0" w:firstColumn="1" w:lastColumn="0" w:noHBand="0" w:noVBand="1"/>
       </w:tblPr>
       <w:tblGrid>
         <w:gridCol w:w="594"/>
-        <w:gridCol w:w="2726"/>
-        <w:gridCol w:w="3989"/>
-        <w:gridCol w:w="643"/>
-        <w:gridCol w:w="1067"/>
+        <w:gridCol w:w="3360"/>
+        <w:gridCol w:w="3083"/>
+        <w:gridCol w:w="494"/>
+        <w:gridCol w:w="608"/>
+        <w:gridCol w:w="880"/>
       </w:tblGrid>
       <w:tr>
         <w:trPr>
@@ -66,8 +67,6 @@
                 <w:szCs w:val="20"/>
               </w:rPr>
             </w:pPr>
-            <w:bookmarkStart w:id="0" w:name="_GoBack"/>
-            <w:bookmarkEnd w:id="0"/>
             <w:r>
               <w:rPr>
                 <w:rFonts w:ascii="Cambria" w:hAnsi="Cambria"/>
@@ -136,6 +135,7 @@
         <w:tc>
           <w:tcPr>
             <w:tcW w:w="0" w:type="auto"/>
+            <w:gridSpan w:val="2"/>
             <w:shd w:val="clear" w:color="auto" w:fill="BDD6EE" w:themeFill="accent1" w:themeFillTint="66"/>
             <w:vAlign w:val="center"/>
           </w:tcPr>
@@ -195,7 +195,7 @@
         <w:tc>
           <w:tcPr>
             <w:tcW w:w="0" w:type="auto"/>
-            <w:gridSpan w:val="5"/>
+            <w:gridSpan w:val="6"/>
             <w:shd w:val="clear" w:color="auto" w:fill="BDD6EE" w:themeFill="accent1" w:themeFillTint="66"/>
             <w:vAlign w:val="center"/>
           </w:tcPr>
@@ -297,6 +297,7 @@
         <w:tc>
           <w:tcPr>
             <w:tcW w:w="0" w:type="auto"/>
+            <w:gridSpan w:val="2"/>
             <w:vAlign w:val="center"/>
           </w:tcPr>
           <w:p>
@@ -427,6 +428,7 @@
         <w:tc>
           <w:tcPr>
             <w:tcW w:w="0" w:type="auto"/>
+            <w:gridSpan w:val="2"/>
             <w:vAlign w:val="center"/>
           </w:tcPr>
           <w:p>
@@ -575,6 +577,7 @@
         <w:tc>
           <w:tcPr>
             <w:tcW w:w="0" w:type="auto"/>
+            <w:gridSpan w:val="2"/>
             <w:vAlign w:val="center"/>
           </w:tcPr>
           <w:p>
@@ -705,6 +708,7 @@
         <w:tc>
           <w:tcPr>
             <w:tcW w:w="0" w:type="auto"/>
+            <w:gridSpan w:val="2"/>
             <w:vAlign w:val="center"/>
           </w:tcPr>
           <w:p>
@@ -835,6 +839,7 @@
         <w:tc>
           <w:tcPr>
             <w:tcW w:w="0" w:type="auto"/>
+            <w:gridSpan w:val="2"/>
             <w:vAlign w:val="center"/>
           </w:tcPr>
           <w:p>
@@ -985,6 +990,7 @@
         <w:tc>
           <w:tcPr>
             <w:tcW w:w="0" w:type="auto"/>
+            <w:gridSpan w:val="2"/>
             <w:vMerge w:val="restart"/>
             <w:vAlign w:val="center"/>
           </w:tcPr>
@@ -1120,6 +1126,7 @@
         <w:tc>
           <w:tcPr>
             <w:tcW w:w="0" w:type="auto"/>
+            <w:gridSpan w:val="2"/>
             <w:vMerge/>
             <w:vAlign w:val="center"/>
           </w:tcPr>
@@ -1238,6 +1245,7 @@
         <w:tc>
           <w:tcPr>
             <w:tcW w:w="0" w:type="auto"/>
+            <w:gridSpan w:val="2"/>
             <w:vMerge w:val="restart"/>
             <w:vAlign w:val="center"/>
           </w:tcPr>
@@ -1382,6 +1390,7 @@
         <w:tc>
           <w:tcPr>
             <w:tcW w:w="0" w:type="auto"/>
+            <w:gridSpan w:val="2"/>
             <w:vMerge/>
             <w:vAlign w:val="center"/>
           </w:tcPr>
@@ -1490,6 +1499,7 @@
         <w:tc>
           <w:tcPr>
             <w:tcW w:w="0" w:type="auto"/>
+            <w:gridSpan w:val="2"/>
             <w:vMerge w:val="restart"/>
             <w:vAlign w:val="center"/>
           </w:tcPr>
@@ -1607,6 +1617,7 @@
         <w:tc>
           <w:tcPr>
             <w:tcW w:w="0" w:type="auto"/>
+            <w:gridSpan w:val="2"/>
             <w:vMerge/>
             <w:vAlign w:val="center"/>
           </w:tcPr>
@@ -1705,6 +1716,7 @@
         <w:tc>
           <w:tcPr>
             <w:tcW w:w="0" w:type="auto"/>
+            <w:gridSpan w:val="2"/>
             <w:vAlign w:val="center"/>
           </w:tcPr>
           <w:p>
@@ -1756,7 +1768,7 @@
         <w:tc>
           <w:tcPr>
             <w:tcW w:w="0" w:type="auto"/>
-            <w:gridSpan w:val="5"/>
+            <w:gridSpan w:val="6"/>
             <w:shd w:val="clear" w:color="auto" w:fill="BDD6EE" w:themeFill="accent1" w:themeFillTint="66"/>
             <w:vAlign w:val="center"/>
           </w:tcPr>
@@ -1868,6 +1880,7 @@
         <w:tc>
           <w:tcPr>
             <w:tcW w:w="0" w:type="auto"/>
+            <w:gridSpan w:val="2"/>
             <w:vAlign w:val="center"/>
           </w:tcPr>
           <w:p>
@@ -1959,25 +1972,7 @@
                 <w:sz w:val="20"/>
                 <w:szCs w:val="20"/>
               </w:rPr>
-              <w:t xml:space="preserve">Dr.  G.  </w:t>
-            </w:r>
-            <w:proofErr w:type="spellStart"/>
-            <w:r>
-              <w:rPr>
-                <w:rFonts w:ascii="Cambria" w:hAnsi="Cambria"/>
-                <w:sz w:val="20"/>
-                <w:szCs w:val="20"/>
-              </w:rPr>
-              <w:t>Hemanth</w:t>
-            </w:r>
-            <w:proofErr w:type="spellEnd"/>
-            <w:r>
-              <w:rPr>
-                <w:rFonts w:ascii="Cambria" w:hAnsi="Cambria"/>
-                <w:sz w:val="20"/>
-                <w:szCs w:val="20"/>
-              </w:rPr>
-              <w:t xml:space="preserve"> Kumar Yadav</w:t>
+              <w:t>Mr. D. Lakshmi Narayana</w:t>
             </w:r>
           </w:p>
         </w:tc>
@@ -2007,6 +2002,7 @@
         <w:tc>
           <w:tcPr>
             <w:tcW w:w="0" w:type="auto"/>
+            <w:gridSpan w:val="2"/>
             <w:vAlign w:val="center"/>
           </w:tcPr>
           <w:p>
@@ -2137,6 +2133,7 @@
         <w:tc>
           <w:tcPr>
             <w:tcW w:w="0" w:type="auto"/>
+            <w:gridSpan w:val="2"/>
             <w:vAlign w:val="center"/>
           </w:tcPr>
           <w:p>
@@ -2267,6 +2264,7 @@
         <w:tc>
           <w:tcPr>
             <w:tcW w:w="0" w:type="auto"/>
+            <w:gridSpan w:val="2"/>
             <w:vAlign w:val="center"/>
           </w:tcPr>
           <w:p>
@@ -2399,6 +2397,7 @@
         <w:tc>
           <w:tcPr>
             <w:tcW w:w="0" w:type="auto"/>
+            <w:gridSpan w:val="2"/>
             <w:vMerge w:val="restart"/>
             <w:vAlign w:val="center"/>
           </w:tcPr>
@@ -2525,6 +2524,7 @@
         <w:tc>
           <w:tcPr>
             <w:tcW w:w="0" w:type="auto"/>
+            <w:gridSpan w:val="2"/>
             <w:vMerge/>
             <w:vAlign w:val="center"/>
           </w:tcPr>
@@ -2643,6 +2643,7 @@
         <w:tc>
           <w:tcPr>
             <w:tcW w:w="0" w:type="auto"/>
+            <w:gridSpan w:val="2"/>
             <w:vMerge w:val="restart"/>
             <w:vAlign w:val="center"/>
           </w:tcPr>
@@ -2722,6 +2723,32 @@
                 <w:szCs w:val="20"/>
               </w:rPr>
             </w:pPr>
+            <w:r>
+              <w:rPr>
+                <w:rFonts w:ascii="Cambria" w:hAnsi="Cambria"/>
+                <w:sz w:val="20"/>
+                <w:szCs w:val="20"/>
+              </w:rPr>
+              <w:t xml:space="preserve">P. Ram </w:t>
+            </w:r>
+            <w:proofErr w:type="spellStart"/>
+            <w:r>
+              <w:rPr>
+                <w:rFonts w:ascii="Cambria" w:hAnsi="Cambria"/>
+                <w:sz w:val="20"/>
+                <w:szCs w:val="20"/>
+              </w:rPr>
+              <w:t>Bayapa</w:t>
+            </w:r>
+            <w:proofErr w:type="spellEnd"/>
+            <w:r>
+              <w:rPr>
+                <w:rFonts w:ascii="Cambria" w:hAnsi="Cambria"/>
+                <w:sz w:val="20"/>
+                <w:szCs w:val="20"/>
+              </w:rPr>
+              <w:t xml:space="preserve"> Reddy</w:t>
+            </w:r>
           </w:p>
         </w:tc>
         <w:tc>
@@ -2743,6 +2770,7 @@
         <w:tc>
           <w:tcPr>
             <w:tcW w:w="0" w:type="auto"/>
+            <w:gridSpan w:val="2"/>
             <w:vMerge/>
             <w:vAlign w:val="center"/>
           </w:tcPr>
@@ -2814,6 +2842,14 @@
                 <w:szCs w:val="20"/>
               </w:rPr>
             </w:pPr>
+            <w:r>
+              <w:rPr>
+                <w:rFonts w:ascii="Cambria" w:hAnsi="Cambria"/>
+                <w:sz w:val="20"/>
+                <w:szCs w:val="20"/>
+              </w:rPr>
+              <w:t>Mr. D. Lakshmi Narayana</w:t>
+            </w:r>
           </w:p>
         </w:tc>
         <w:tc>
@@ -2843,6 +2879,7 @@
         <w:tc>
           <w:tcPr>
             <w:tcW w:w="0" w:type="auto"/>
+            <w:gridSpan w:val="2"/>
             <w:vMerge w:val="restart"/>
             <w:vAlign w:val="center"/>
           </w:tcPr>
@@ -2943,6 +2980,7 @@
         <w:tc>
           <w:tcPr>
             <w:tcW w:w="0" w:type="auto"/>
+            <w:gridSpan w:val="2"/>
             <w:vMerge/>
             <w:vAlign w:val="center"/>
           </w:tcPr>
@@ -2980,7 +3018,7 @@
         <w:tc>
           <w:tcPr>
             <w:tcW w:w="0" w:type="auto"/>
-            <w:gridSpan w:val="5"/>
+            <w:gridSpan w:val="6"/>
             <w:shd w:val="clear" w:color="auto" w:fill="BDD6EE" w:themeFill="accent1" w:themeFillTint="66"/>
             <w:vAlign w:val="center"/>
           </w:tcPr>
@@ -3083,6 +3121,7 @@
         <w:tc>
           <w:tcPr>
             <w:tcW w:w="0" w:type="auto"/>
+            <w:gridSpan w:val="2"/>
             <w:vAlign w:val="center"/>
           </w:tcPr>
           <w:p>
@@ -3213,6 +3252,7 @@
         <w:tc>
           <w:tcPr>
             <w:tcW w:w="0" w:type="auto"/>
+            <w:gridSpan w:val="2"/>
             <w:vAlign w:val="center"/>
           </w:tcPr>
           <w:p>
@@ -3361,6 +3401,7 @@
         <w:tc>
           <w:tcPr>
             <w:tcW w:w="0" w:type="auto"/>
+            <w:gridSpan w:val="2"/>
             <w:vAlign w:val="center"/>
           </w:tcPr>
           <w:p>
@@ -3491,6 +3532,7 @@
         <w:tc>
           <w:tcPr>
             <w:tcW w:w="0" w:type="auto"/>
+            <w:gridSpan w:val="2"/>
             <w:vAlign w:val="center"/>
           </w:tcPr>
           <w:p>
@@ -3641,6 +3683,7 @@
         <w:tc>
           <w:tcPr>
             <w:tcW w:w="0" w:type="auto"/>
+            <w:gridSpan w:val="2"/>
             <w:vMerge w:val="restart"/>
             <w:vAlign w:val="center"/>
           </w:tcPr>
@@ -3767,6 +3810,7 @@
         <w:tc>
           <w:tcPr>
             <w:tcW w:w="0" w:type="auto"/>
+            <w:gridSpan w:val="2"/>
             <w:vMerge/>
             <w:vAlign w:val="center"/>
           </w:tcPr>
@@ -3885,6 +3929,7 @@
         <w:tc>
           <w:tcPr>
             <w:tcW w:w="0" w:type="auto"/>
+            <w:gridSpan w:val="2"/>
             <w:vMerge w:val="restart"/>
             <w:vAlign w:val="center"/>
           </w:tcPr>
@@ -3993,6 +4038,7 @@
         <w:tc>
           <w:tcPr>
             <w:tcW w:w="0" w:type="auto"/>
+            <w:gridSpan w:val="2"/>
             <w:vMerge/>
             <w:vAlign w:val="center"/>
           </w:tcPr>
@@ -4111,6 +4157,7 @@
         <w:tc>
           <w:tcPr>
             <w:tcW w:w="0" w:type="auto"/>
+            <w:gridSpan w:val="2"/>
             <w:vMerge w:val="restart"/>
             <w:vAlign w:val="center"/>
           </w:tcPr>
@@ -4219,6 +4266,7 @@
         <w:tc>
           <w:tcPr>
             <w:tcW w:w="0" w:type="auto"/>
+            <w:gridSpan w:val="2"/>
             <w:vMerge/>
             <w:vAlign w:val="center"/>
           </w:tcPr>
@@ -4256,7 +4304,7 @@
         <w:tc>
           <w:tcPr>
             <w:tcW w:w="0" w:type="auto"/>
-            <w:gridSpan w:val="5"/>
+            <w:gridSpan w:val="6"/>
             <w:shd w:val="clear" w:color="auto" w:fill="BDD6EE" w:themeFill="accent1" w:themeFillTint="66"/>
             <w:vAlign w:val="center"/>
           </w:tcPr>
@@ -4376,6 +4424,7 @@
         <w:tc>
           <w:tcPr>
             <w:tcW w:w="0" w:type="auto"/>
+            <w:gridSpan w:val="2"/>
             <w:vAlign w:val="center"/>
           </w:tcPr>
           <w:p>
@@ -4506,6 +4555,7 @@
         <w:tc>
           <w:tcPr>
             <w:tcW w:w="0" w:type="auto"/>
+            <w:gridSpan w:val="2"/>
             <w:vAlign w:val="center"/>
           </w:tcPr>
           <w:p>
@@ -4636,6 +4686,7 @@
         <w:tc>
           <w:tcPr>
             <w:tcW w:w="0" w:type="auto"/>
+            <w:gridSpan w:val="2"/>
             <w:vAlign w:val="center"/>
           </w:tcPr>
           <w:p>
@@ -4776,6 +4827,7 @@
         <w:tc>
           <w:tcPr>
             <w:tcW w:w="0" w:type="auto"/>
+            <w:gridSpan w:val="2"/>
             <w:vAlign w:val="center"/>
           </w:tcPr>
           <w:p>
@@ -4908,6 +4960,7 @@
         <w:tc>
           <w:tcPr>
             <w:tcW w:w="0" w:type="auto"/>
+            <w:gridSpan w:val="2"/>
             <w:vMerge w:val="restart"/>
             <w:vAlign w:val="center"/>
           </w:tcPr>
@@ -4987,6 +5040,24 @@
                 <w:szCs w:val="20"/>
               </w:rPr>
             </w:pPr>
+            <w:r>
+              <w:rPr>
+                <w:rFonts w:ascii="Cambria" w:hAnsi="Cambria"/>
+                <w:sz w:val="20"/>
+                <w:szCs w:val="20"/>
+              </w:rPr>
+              <w:t xml:space="preserve">K. </w:t>
+            </w:r>
+            <w:proofErr w:type="spellStart"/>
+            <w:r>
+              <w:rPr>
+                <w:rFonts w:ascii="Cambria" w:hAnsi="Cambria"/>
+                <w:sz w:val="20"/>
+                <w:szCs w:val="20"/>
+              </w:rPr>
+              <w:t>Venkatesh</w:t>
+            </w:r>
+            <w:proofErr w:type="spellEnd"/>
           </w:p>
         </w:tc>
         <w:tc>
@@ -5008,6 +5079,7 @@
         <w:tc>
           <w:tcPr>
             <w:tcW w:w="0" w:type="auto"/>
+            <w:gridSpan w:val="2"/>
             <w:vMerge/>
             <w:vAlign w:val="center"/>
           </w:tcPr>
@@ -5035,153 +5107,6 @@
                 <w:szCs w:val="20"/>
               </w:rPr>
             </w:pPr>
-          </w:p>
-        </w:tc>
-      </w:tr>
-    </w:tbl>
-    <w:p/>
-    <w:tbl>
-      <w:tblPr>
-        <w:tblStyle w:val="TableGrid"/>
-        <w:tblW w:w="5000" w:type="pct"/>
-        <w:tblLook w:val="04A0" w:firstRow="1" w:lastRow="0" w:firstColumn="1" w:lastColumn="0" w:noHBand="0" w:noVBand="1"/>
-      </w:tblPr>
-      <w:tblGrid>
-        <w:gridCol w:w="673"/>
-        <w:gridCol w:w="2828"/>
-        <w:gridCol w:w="3544"/>
-        <w:gridCol w:w="729"/>
-        <w:gridCol w:w="1245"/>
-      </w:tblGrid>
-      <w:tr>
-        <w:trPr>
-          <w:trHeight w:val="129"/>
-        </w:trPr>
-        <w:tc>
-          <w:tcPr>
-            <w:tcW w:w="373" w:type="pct"/>
-            <w:vMerge w:val="restart"/>
-            <w:vAlign w:val="center"/>
-          </w:tcPr>
-          <w:p>
-            <w:pPr>
-              <w:rPr>
-                <w:rFonts w:ascii="Cambria" w:hAnsi="Cambria"/>
-              </w:rPr>
-            </w:pPr>
-            <w:r>
-              <w:rPr>
-                <w:rFonts w:ascii="Cambria" w:hAnsi="Cambria"/>
-              </w:rPr>
-              <w:t>29</w:t>
-            </w:r>
-          </w:p>
-        </w:tc>
-        <w:tc>
-          <w:tcPr>
-            <w:tcW w:w="1568" w:type="pct"/>
-            <w:vAlign w:val="center"/>
-          </w:tcPr>
-          <w:p>
-            <w:pPr>
-              <w:rPr>
-                <w:rFonts w:ascii="Cambria" w:hAnsi="Cambria"/>
-              </w:rPr>
-            </w:pPr>
-            <w:r>
-              <w:rPr>
-                <w:rFonts w:ascii="Cambria" w:hAnsi="Cambria"/>
-              </w:rPr>
-              <w:t xml:space="preserve">Mr. </w:t>
-            </w:r>
-            <w:proofErr w:type="spellStart"/>
-            <w:r>
-              <w:rPr>
-                <w:rFonts w:ascii="Cambria" w:hAnsi="Cambria"/>
-              </w:rPr>
-              <w:t>Nazeer</w:t>
-            </w:r>
-            <w:proofErr w:type="spellEnd"/>
-            <w:r>
-              <w:rPr>
-                <w:rFonts w:ascii="Cambria" w:hAnsi="Cambria"/>
-              </w:rPr>
-              <w:t xml:space="preserve"> </w:t>
-            </w:r>
-            <w:proofErr w:type="spellStart"/>
-            <w:r>
-              <w:rPr>
-                <w:rFonts w:ascii="Cambria" w:hAnsi="Cambria"/>
-              </w:rPr>
-              <w:t>Shaik</w:t>
-            </w:r>
-            <w:proofErr w:type="spellEnd"/>
-          </w:p>
-        </w:tc>
-        <w:tc>
-          <w:tcPr>
-            <w:tcW w:w="1965" w:type="pct"/>
-            <w:vMerge w:val="restart"/>
-            <w:vAlign w:val="center"/>
-          </w:tcPr>
-          <w:p>
-            <w:pPr>
-              <w:rPr>
-                <w:rFonts w:ascii="Cambria" w:hAnsi="Cambria"/>
-              </w:rPr>
-            </w:pPr>
-            <w:r>
-              <w:rPr>
-                <w:rFonts w:ascii="Cambria" w:hAnsi="Cambria"/>
-              </w:rPr>
-              <w:t>Data Mining and Predictive Modeling</w:t>
-            </w:r>
-            <w:r>
-              <w:rPr>
-                <w:rFonts w:ascii="Cambria" w:hAnsi="Cambria"/>
-              </w:rPr>
-              <w:t xml:space="preserve"> Lab</w:t>
-            </w:r>
-          </w:p>
-        </w:tc>
-        <w:tc>
-          <w:tcPr>
-            <w:tcW w:w="404" w:type="pct"/>
-            <w:vMerge w:val="restart"/>
-            <w:vAlign w:val="center"/>
-          </w:tcPr>
-          <w:p>
-            <w:pPr>
-              <w:rPr>
-                <w:rFonts w:ascii="Cambria" w:hAnsi="Cambria"/>
-              </w:rPr>
-            </w:pPr>
-            <w:r>
-              <w:rPr>
-                <w:rFonts w:ascii="Cambria" w:hAnsi="Cambria"/>
-              </w:rPr>
-              <w:t>II-II</w:t>
-            </w:r>
-          </w:p>
-        </w:tc>
-        <w:tc>
-          <w:tcPr>
-            <w:tcW w:w="690" w:type="pct"/>
-            <w:vMerge w:val="restart"/>
-            <w:vAlign w:val="center"/>
-          </w:tcPr>
-          <w:p>
-            <w:pPr>
-              <w:rPr>
-                <w:rFonts w:ascii="Cambria" w:hAnsi="Cambria"/>
-              </w:rPr>
-            </w:pPr>
-            <w:r>
-              <w:rPr>
-                <w:rFonts w:ascii="Cambria" w:hAnsi="Cambria"/>
-              </w:rPr>
-              <w:t>CSD A &amp; B</w:t>
-            </w:r>
           </w:p>
         </w:tc>
       </w:tr>
@@ -5191,71 +5116,130 @@
         </w:trPr>
         <w:tc>
           <w:tcPr>
-            <w:tcW w:w="373" w:type="pct"/>
-            <w:vMerge/>
-            <w:vAlign w:val="center"/>
-          </w:tcPr>
-          <w:p>
-            <w:pPr>
-              <w:rPr>
-                <w:rFonts w:ascii="Cambria" w:hAnsi="Cambria"/>
-              </w:rPr>
-            </w:pPr>
-          </w:p>
-        </w:tc>
-        <w:tc>
-          <w:tcPr>
-            <w:tcW w:w="1568" w:type="pct"/>
-            <w:vAlign w:val="center"/>
-          </w:tcPr>
-          <w:p>
-            <w:pPr>
-              <w:rPr>
-                <w:rFonts w:ascii="Cambria" w:hAnsi="Cambria"/>
-              </w:rPr>
-            </w:pPr>
-          </w:p>
-        </w:tc>
-        <w:tc>
-          <w:tcPr>
-            <w:tcW w:w="1965" w:type="pct"/>
-            <w:vMerge/>
-            <w:vAlign w:val="center"/>
-          </w:tcPr>
-          <w:p>
-            <w:pPr>
-              <w:rPr>
-                <w:rFonts w:ascii="Cambria" w:hAnsi="Cambria"/>
-              </w:rPr>
-            </w:pPr>
-          </w:p>
-        </w:tc>
-        <w:tc>
-          <w:tcPr>
-            <w:tcW w:w="404" w:type="pct"/>
-            <w:vMerge/>
-            <w:vAlign w:val="center"/>
-          </w:tcPr>
-          <w:p>
-            <w:pPr>
-              <w:rPr>
-                <w:rFonts w:ascii="Cambria" w:hAnsi="Cambria"/>
-              </w:rPr>
-            </w:pPr>
-          </w:p>
-        </w:tc>
-        <w:tc>
-          <w:tcPr>
-            <w:tcW w:w="690" w:type="pct"/>
-            <w:vMerge/>
-            <w:vAlign w:val="center"/>
-          </w:tcPr>
-          <w:p>
-            <w:pPr>
-              <w:rPr>
-                <w:rFonts w:ascii="Cambria" w:hAnsi="Cambria"/>
-              </w:rPr>
-            </w:pPr>
+            <w:tcW w:w="329" w:type="pct"/>
+            <w:vMerge w:val="restart"/>
+            <w:vAlign w:val="center"/>
+          </w:tcPr>
+          <w:p>
+            <w:pPr>
+              <w:rPr>
+                <w:rFonts w:ascii="Cambria" w:hAnsi="Cambria"/>
+              </w:rPr>
+            </w:pPr>
+            <w:r>
+              <w:rPr>
+                <w:rFonts w:ascii="Cambria" w:hAnsi="Cambria"/>
+              </w:rPr>
+              <w:t>29</w:t>
+            </w:r>
+          </w:p>
+        </w:tc>
+        <w:tc>
+          <w:tcPr>
+            <w:tcW w:w="1941" w:type="pct"/>
+            <w:vAlign w:val="center"/>
+          </w:tcPr>
+          <w:p>
+            <w:pPr>
+              <w:rPr>
+                <w:rFonts w:ascii="Cambria" w:hAnsi="Cambria"/>
+              </w:rPr>
+            </w:pPr>
+            <w:r>
+              <w:rPr>
+                <w:rFonts w:ascii="Cambria" w:hAnsi="Cambria"/>
+              </w:rPr>
+              <w:t xml:space="preserve">Mr. </w:t>
+            </w:r>
+            <w:proofErr w:type="spellStart"/>
+            <w:r>
+              <w:rPr>
+                <w:rFonts w:ascii="Cambria" w:hAnsi="Cambria"/>
+              </w:rPr>
+              <w:t>Nazeer</w:t>
+            </w:r>
+            <w:proofErr w:type="spellEnd"/>
+            <w:r>
+              <w:rPr>
+                <w:rFonts w:ascii="Cambria" w:hAnsi="Cambria"/>
+              </w:rPr>
+              <w:t xml:space="preserve"> </w:t>
+            </w:r>
+            <w:proofErr w:type="spellStart"/>
+            <w:r>
+              <w:rPr>
+                <w:rFonts w:ascii="Cambria" w:hAnsi="Cambria"/>
+              </w:rPr>
+              <w:t>Shaik</w:t>
+            </w:r>
+            <w:proofErr w:type="spellEnd"/>
+          </w:p>
+        </w:tc>
+        <w:tc>
+          <w:tcPr>
+            <w:tcW w:w="1787" w:type="pct"/>
+            <w:vMerge w:val="restart"/>
+            <w:vAlign w:val="center"/>
+          </w:tcPr>
+          <w:p>
+            <w:pPr>
+              <w:rPr>
+                <w:rFonts w:ascii="Cambria" w:hAnsi="Cambria"/>
+              </w:rPr>
+            </w:pPr>
+            <w:r>
+              <w:rPr>
+                <w:rFonts w:ascii="Cambria" w:hAnsi="Cambria"/>
+              </w:rPr>
+              <w:t>Data Mining and Predictive Modeling</w:t>
+            </w:r>
+            <w:r>
+              <w:rPr>
+                <w:rFonts w:ascii="Cambria" w:hAnsi="Cambria"/>
+              </w:rPr>
+              <w:t xml:space="preserve"> Lab</w:t>
+            </w:r>
+          </w:p>
+        </w:tc>
+        <w:tc>
+          <w:tcPr>
+            <w:tcW w:w="274" w:type="pct"/>
+            <w:vMerge w:val="restart"/>
+            <w:vAlign w:val="center"/>
+          </w:tcPr>
+          <w:p>
+            <w:pPr>
+              <w:rPr>
+                <w:rFonts w:ascii="Cambria" w:hAnsi="Cambria"/>
+              </w:rPr>
+            </w:pPr>
+            <w:r>
+              <w:rPr>
+                <w:rFonts w:ascii="Cambria" w:hAnsi="Cambria"/>
+              </w:rPr>
+              <w:t>II-II</w:t>
+            </w:r>
+          </w:p>
+        </w:tc>
+        <w:tc>
+          <w:tcPr>
+            <w:tcW w:w="669" w:type="pct"/>
+            <w:gridSpan w:val="2"/>
+            <w:vMerge w:val="restart"/>
+            <w:vAlign w:val="center"/>
+          </w:tcPr>
+          <w:p>
+            <w:pPr>
+              <w:rPr>
+                <w:rFonts w:ascii="Cambria" w:hAnsi="Cambria"/>
+              </w:rPr>
+            </w:pPr>
+            <w:r>
+              <w:rPr>
+                <w:rFonts w:ascii="Cambria" w:hAnsi="Cambria"/>
+              </w:rPr>
+              <w:t>CSD A &amp; B</w:t>
+            </w:r>
           </w:p>
         </w:tc>
       </w:tr>
@@ -5265,101 +5249,72 @@
         </w:trPr>
         <w:tc>
           <w:tcPr>
-            <w:tcW w:w="373" w:type="pct"/>
-            <w:vMerge w:val="restart"/>
-            <w:vAlign w:val="center"/>
-          </w:tcPr>
-          <w:p>
-            <w:pPr>
-              <w:rPr>
-                <w:rFonts w:ascii="Cambria" w:hAnsi="Cambria"/>
-              </w:rPr>
-            </w:pPr>
-            <w:r>
-              <w:rPr>
-                <w:rFonts w:ascii="Cambria" w:hAnsi="Cambria"/>
-              </w:rPr>
-              <w:t>30</w:t>
-            </w:r>
-          </w:p>
-        </w:tc>
-        <w:tc>
-          <w:tcPr>
-            <w:tcW w:w="1568" w:type="pct"/>
-            <w:vAlign w:val="center"/>
-          </w:tcPr>
-          <w:p>
-            <w:pPr>
-              <w:rPr>
-                <w:rFonts w:ascii="Cambria" w:hAnsi="Cambria"/>
-              </w:rPr>
-            </w:pPr>
-            <w:r>
-              <w:rPr>
-                <w:rFonts w:ascii="Cambria" w:hAnsi="Cambria"/>
-              </w:rPr>
-              <w:t>Mr. G. Ganesh</w:t>
-            </w:r>
-          </w:p>
-        </w:tc>
-        <w:tc>
-          <w:tcPr>
-            <w:tcW w:w="1965" w:type="pct"/>
-            <w:vMerge w:val="restart"/>
-            <w:vAlign w:val="center"/>
-          </w:tcPr>
-          <w:p>
-            <w:pPr>
-              <w:rPr>
-                <w:rFonts w:ascii="Cambria" w:hAnsi="Cambria"/>
-              </w:rPr>
-            </w:pPr>
-            <w:r>
-              <w:rPr>
-                <w:rFonts w:ascii="Cambria" w:hAnsi="Cambria"/>
-              </w:rPr>
-              <w:t>Linux Programming Lab</w:t>
-            </w:r>
-          </w:p>
-        </w:tc>
-        <w:tc>
-          <w:tcPr>
-            <w:tcW w:w="404" w:type="pct"/>
-            <w:vMerge w:val="restart"/>
-            <w:vAlign w:val="center"/>
-          </w:tcPr>
-          <w:p>
-            <w:pPr>
-              <w:rPr>
-                <w:rFonts w:ascii="Cambria" w:hAnsi="Cambria"/>
-              </w:rPr>
-            </w:pPr>
-            <w:r>
-              <w:rPr>
-                <w:rFonts w:ascii="Cambria" w:hAnsi="Cambria"/>
-              </w:rPr>
-              <w:t>II-II</w:t>
-            </w:r>
-          </w:p>
-        </w:tc>
-        <w:tc>
-          <w:tcPr>
-            <w:tcW w:w="690" w:type="pct"/>
-            <w:vMerge w:val="restart"/>
-            <w:vAlign w:val="center"/>
-          </w:tcPr>
-          <w:p>
-            <w:pPr>
-              <w:rPr>
-                <w:rFonts w:ascii="Cambria" w:hAnsi="Cambria"/>
-              </w:rPr>
-            </w:pPr>
-            <w:r>
-              <w:rPr>
-                <w:rFonts w:ascii="Cambria" w:hAnsi="Cambria"/>
-              </w:rPr>
-              <w:t>CSD A &amp; B</w:t>
-            </w:r>
+            <w:tcW w:w="329" w:type="pct"/>
+            <w:vMerge/>
+            <w:vAlign w:val="center"/>
+          </w:tcPr>
+          <w:p>
+            <w:pPr>
+              <w:rPr>
+                <w:rFonts w:ascii="Cambria" w:hAnsi="Cambria"/>
+              </w:rPr>
+            </w:pPr>
+          </w:p>
+        </w:tc>
+        <w:tc>
+          <w:tcPr>
+            <w:tcW w:w="1941" w:type="pct"/>
+            <w:vAlign w:val="center"/>
+          </w:tcPr>
+          <w:p>
+            <w:pPr>
+              <w:rPr>
+                <w:rFonts w:ascii="Cambria" w:hAnsi="Cambria"/>
+              </w:rPr>
+            </w:pPr>
+          </w:p>
+        </w:tc>
+        <w:tc>
+          <w:tcPr>
+            <w:tcW w:w="1787" w:type="pct"/>
+            <w:vMerge/>
+            <w:vAlign w:val="center"/>
+          </w:tcPr>
+          <w:p>
+            <w:pPr>
+              <w:rPr>
+                <w:rFonts w:ascii="Cambria" w:hAnsi="Cambria"/>
+              </w:rPr>
+            </w:pPr>
+          </w:p>
+        </w:tc>
+        <w:tc>
+          <w:tcPr>
+            <w:tcW w:w="274" w:type="pct"/>
+            <w:vMerge/>
+            <w:vAlign w:val="center"/>
+          </w:tcPr>
+          <w:p>
+            <w:pPr>
+              <w:rPr>
+                <w:rFonts w:ascii="Cambria" w:hAnsi="Cambria"/>
+              </w:rPr>
+            </w:pPr>
+          </w:p>
+        </w:tc>
+        <w:tc>
+          <w:tcPr>
+            <w:tcW w:w="669" w:type="pct"/>
+            <w:gridSpan w:val="2"/>
+            <w:vMerge/>
+            <w:vAlign w:val="center"/>
+          </w:tcPr>
+          <w:p>
+            <w:pPr>
+              <w:rPr>
+                <w:rFonts w:ascii="Cambria" w:hAnsi="Cambria"/>
+              </w:rPr>
+            </w:pPr>
           </w:p>
         </w:tc>
       </w:tr>
@@ -5369,215 +5324,202 @@
         </w:trPr>
         <w:tc>
           <w:tcPr>
-            <w:tcW w:w="373" w:type="pct"/>
-            <w:vMerge/>
-            <w:vAlign w:val="center"/>
-          </w:tcPr>
-          <w:p>
-            <w:pPr>
-              <w:rPr>
-                <w:rFonts w:ascii="Cambria" w:hAnsi="Cambria"/>
-              </w:rPr>
-            </w:pPr>
-          </w:p>
-        </w:tc>
-        <w:tc>
-          <w:tcPr>
-            <w:tcW w:w="1568" w:type="pct"/>
-            <w:vAlign w:val="center"/>
-          </w:tcPr>
-          <w:p>
-            <w:pPr>
-              <w:rPr>
-                <w:rFonts w:ascii="Cambria" w:hAnsi="Cambria"/>
-              </w:rPr>
-            </w:pPr>
-          </w:p>
-        </w:tc>
-        <w:tc>
-          <w:tcPr>
-            <w:tcW w:w="1965" w:type="pct"/>
-            <w:vMerge/>
-            <w:vAlign w:val="center"/>
-          </w:tcPr>
-          <w:p>
-            <w:pPr>
-              <w:rPr>
-                <w:rFonts w:ascii="Cambria" w:hAnsi="Cambria"/>
-              </w:rPr>
-            </w:pPr>
-          </w:p>
-        </w:tc>
-        <w:tc>
-          <w:tcPr>
-            <w:tcW w:w="404" w:type="pct"/>
-            <w:vMerge/>
-            <w:vAlign w:val="center"/>
-          </w:tcPr>
-          <w:p>
-            <w:pPr>
-              <w:rPr>
-                <w:rFonts w:ascii="Cambria" w:hAnsi="Cambria"/>
-              </w:rPr>
-            </w:pPr>
-          </w:p>
-        </w:tc>
-        <w:tc>
-          <w:tcPr>
-            <w:tcW w:w="690" w:type="pct"/>
-            <w:vMerge/>
-            <w:vAlign w:val="center"/>
-          </w:tcPr>
-          <w:p>
-            <w:pPr>
-              <w:rPr>
-                <w:rFonts w:ascii="Cambria" w:hAnsi="Cambria"/>
-              </w:rPr>
-            </w:pPr>
+            <w:tcW w:w="329" w:type="pct"/>
+            <w:vMerge w:val="restart"/>
+            <w:vAlign w:val="center"/>
+          </w:tcPr>
+          <w:p>
+            <w:pPr>
+              <w:rPr>
+                <w:rFonts w:ascii="Cambria" w:hAnsi="Cambria"/>
+              </w:rPr>
+            </w:pPr>
+            <w:r>
+              <w:rPr>
+                <w:rFonts w:ascii="Cambria" w:hAnsi="Cambria"/>
+              </w:rPr>
+              <w:t>30</w:t>
+            </w:r>
+          </w:p>
+        </w:tc>
+        <w:tc>
+          <w:tcPr>
+            <w:tcW w:w="1941" w:type="pct"/>
+            <w:vAlign w:val="center"/>
+          </w:tcPr>
+          <w:p>
+            <w:pPr>
+              <w:rPr>
+                <w:rFonts w:ascii="Cambria" w:hAnsi="Cambria"/>
+              </w:rPr>
+            </w:pPr>
+            <w:r>
+              <w:rPr>
+                <w:rFonts w:ascii="Cambria" w:hAnsi="Cambria"/>
+              </w:rPr>
+              <w:t>Mr. G. Ganesh</w:t>
+            </w:r>
+          </w:p>
+        </w:tc>
+        <w:tc>
+          <w:tcPr>
+            <w:tcW w:w="1787" w:type="pct"/>
+            <w:vMerge w:val="restart"/>
+            <w:vAlign w:val="center"/>
+          </w:tcPr>
+          <w:p>
+            <w:pPr>
+              <w:rPr>
+                <w:rFonts w:ascii="Cambria" w:hAnsi="Cambria"/>
+              </w:rPr>
+            </w:pPr>
+            <w:r>
+              <w:rPr>
+                <w:rFonts w:ascii="Cambria" w:hAnsi="Cambria"/>
+              </w:rPr>
+              <w:t>Linux Programming Lab</w:t>
+            </w:r>
+          </w:p>
+        </w:tc>
+        <w:tc>
+          <w:tcPr>
+            <w:tcW w:w="274" w:type="pct"/>
+            <w:vMerge w:val="restart"/>
+            <w:vAlign w:val="center"/>
+          </w:tcPr>
+          <w:p>
+            <w:pPr>
+              <w:rPr>
+                <w:rFonts w:ascii="Cambria" w:hAnsi="Cambria"/>
+              </w:rPr>
+            </w:pPr>
+            <w:r>
+              <w:rPr>
+                <w:rFonts w:ascii="Cambria" w:hAnsi="Cambria"/>
+              </w:rPr>
+              <w:t>II-II</w:t>
+            </w:r>
+          </w:p>
+        </w:tc>
+        <w:tc>
+          <w:tcPr>
+            <w:tcW w:w="669" w:type="pct"/>
+            <w:gridSpan w:val="2"/>
+            <w:vMerge w:val="restart"/>
+            <w:vAlign w:val="center"/>
+          </w:tcPr>
+          <w:p>
+            <w:pPr>
+              <w:rPr>
+                <w:rFonts w:ascii="Cambria" w:hAnsi="Cambria"/>
+              </w:rPr>
+            </w:pPr>
+            <w:r>
+              <w:rPr>
+                <w:rFonts w:ascii="Cambria" w:hAnsi="Cambria"/>
+              </w:rPr>
+              <w:t>CSD A &amp; B</w:t>
+            </w:r>
           </w:p>
         </w:tc>
       </w:tr>
       <w:tr>
-        <w:tc>
-          <w:tcPr>
-            <w:tcW w:w="5000" w:type="pct"/>
-            <w:gridSpan w:val="5"/>
-            <w:shd w:val="clear" w:color="auto" w:fill="BDD6EE" w:themeFill="accent1" w:themeFillTint="66"/>
-            <w:vAlign w:val="center"/>
-          </w:tcPr>
-          <w:p>
-            <w:pPr>
-              <w:jc w:val="center"/>
-              <w:rPr>
-                <w:rFonts w:ascii="Cambria" w:hAnsi="Cambria"/>
-                <w:b/>
-              </w:rPr>
-            </w:pPr>
-            <w:r>
-              <w:rPr>
-                <w:rFonts w:ascii="Cambria" w:hAnsi="Cambria"/>
-                <w:b/>
-              </w:rPr>
-              <w:t>II-II CSM A &amp; B</w:t>
-            </w:r>
+        <w:trPr>
+          <w:trHeight w:val="129"/>
+        </w:trPr>
+        <w:tc>
+          <w:tcPr>
+            <w:tcW w:w="329" w:type="pct"/>
+            <w:vMerge/>
+            <w:vAlign w:val="center"/>
+          </w:tcPr>
+          <w:p>
+            <w:pPr>
+              <w:rPr>
+                <w:rFonts w:ascii="Cambria" w:hAnsi="Cambria"/>
+              </w:rPr>
+            </w:pPr>
+          </w:p>
+        </w:tc>
+        <w:tc>
+          <w:tcPr>
+            <w:tcW w:w="1941" w:type="pct"/>
+            <w:vAlign w:val="center"/>
+          </w:tcPr>
+          <w:p>
+            <w:pPr>
+              <w:rPr>
+                <w:rFonts w:ascii="Cambria" w:hAnsi="Cambria"/>
+              </w:rPr>
+            </w:pPr>
+          </w:p>
+        </w:tc>
+        <w:tc>
+          <w:tcPr>
+            <w:tcW w:w="1787" w:type="pct"/>
+            <w:vMerge/>
+            <w:vAlign w:val="center"/>
+          </w:tcPr>
+          <w:p>
+            <w:pPr>
+              <w:rPr>
+                <w:rFonts w:ascii="Cambria" w:hAnsi="Cambria"/>
+              </w:rPr>
+            </w:pPr>
+          </w:p>
+        </w:tc>
+        <w:tc>
+          <w:tcPr>
+            <w:tcW w:w="274" w:type="pct"/>
+            <w:vMerge/>
+            <w:vAlign w:val="center"/>
+          </w:tcPr>
+          <w:p>
+            <w:pPr>
+              <w:rPr>
+                <w:rFonts w:ascii="Cambria" w:hAnsi="Cambria"/>
+              </w:rPr>
+            </w:pPr>
+          </w:p>
+        </w:tc>
+        <w:tc>
+          <w:tcPr>
+            <w:tcW w:w="669" w:type="pct"/>
+            <w:gridSpan w:val="2"/>
+            <w:vMerge/>
+            <w:vAlign w:val="center"/>
+          </w:tcPr>
+          <w:p>
+            <w:pPr>
+              <w:rPr>
+                <w:rFonts w:ascii="Cambria" w:hAnsi="Cambria"/>
+              </w:rPr>
+            </w:pPr>
           </w:p>
         </w:tc>
       </w:tr>
       <w:tr>
         <w:tc>
           <w:tcPr>
-            <w:tcW w:w="373" w:type="pct"/>
-            <w:vAlign w:val="center"/>
-          </w:tcPr>
-          <w:p>
-            <w:pPr>
-              <w:rPr>
-                <w:rFonts w:ascii="Cambria" w:hAnsi="Cambria"/>
-              </w:rPr>
-            </w:pPr>
-            <w:r>
-              <w:rPr>
-                <w:rFonts w:ascii="Cambria" w:hAnsi="Cambria"/>
-              </w:rPr>
-              <w:t>28</w:t>
-            </w:r>
-          </w:p>
-        </w:tc>
-        <w:tc>
-          <w:tcPr>
-            <w:tcW w:w="1568" w:type="pct"/>
-            <w:vAlign w:val="center"/>
-          </w:tcPr>
-          <w:p>
-            <w:pPr>
-              <w:rPr>
-                <w:rFonts w:ascii="Cambria" w:hAnsi="Cambria"/>
-              </w:rPr>
-            </w:pPr>
-            <w:r>
-              <w:rPr>
-                <w:rFonts w:ascii="Cambria" w:hAnsi="Cambria"/>
-              </w:rPr>
-              <w:t xml:space="preserve">Mr. G. </w:t>
-            </w:r>
-            <w:proofErr w:type="spellStart"/>
-            <w:r>
-              <w:rPr>
-                <w:rFonts w:ascii="Cambria" w:hAnsi="Cambria"/>
-              </w:rPr>
-              <w:t>Chinna</w:t>
-            </w:r>
-            <w:proofErr w:type="spellEnd"/>
-            <w:r>
-              <w:rPr>
-                <w:rFonts w:ascii="Cambria" w:hAnsi="Cambria"/>
-              </w:rPr>
-              <w:t xml:space="preserve"> </w:t>
-            </w:r>
-            <w:proofErr w:type="spellStart"/>
-            <w:r>
-              <w:rPr>
-                <w:rFonts w:ascii="Cambria" w:hAnsi="Cambria"/>
-              </w:rPr>
-              <w:t>Pullaih</w:t>
-            </w:r>
-            <w:proofErr w:type="spellEnd"/>
-          </w:p>
-        </w:tc>
-        <w:tc>
-          <w:tcPr>
-            <w:tcW w:w="1965" w:type="pct"/>
-            <w:vAlign w:val="center"/>
-          </w:tcPr>
-          <w:p>
-            <w:pPr>
-              <w:rPr>
-                <w:rFonts w:ascii="Cambria" w:hAnsi="Cambria"/>
-              </w:rPr>
-            </w:pPr>
-            <w:r>
-              <w:rPr>
-                <w:rFonts w:ascii="Cambria" w:hAnsi="Cambria"/>
-              </w:rPr>
-              <w:t>Discrete Mathematics</w:t>
-            </w:r>
-          </w:p>
-        </w:tc>
-        <w:tc>
-          <w:tcPr>
-            <w:tcW w:w="404" w:type="pct"/>
-            <w:vAlign w:val="center"/>
-          </w:tcPr>
-          <w:p>
-            <w:pPr>
-              <w:rPr>
-                <w:rFonts w:ascii="Cambria" w:hAnsi="Cambria"/>
-              </w:rPr>
-            </w:pPr>
-            <w:r>
-              <w:rPr>
-                <w:rFonts w:ascii="Cambria" w:hAnsi="Cambria"/>
-              </w:rPr>
-              <w:t>II-II</w:t>
-            </w:r>
-          </w:p>
-        </w:tc>
-        <w:tc>
-          <w:tcPr>
-            <w:tcW w:w="690" w:type="pct"/>
-            <w:vAlign w:val="center"/>
-          </w:tcPr>
-          <w:p>
-            <w:pPr>
-              <w:rPr>
-                <w:rFonts w:ascii="Cambria" w:hAnsi="Cambria"/>
-              </w:rPr>
-            </w:pPr>
-            <w:r>
-              <w:rPr>
-                <w:rFonts w:ascii="Cambria" w:hAnsi="Cambria"/>
-              </w:rPr>
-              <w:t>CSM A &amp; B</w:t>
+            <w:tcW w:w="5000" w:type="pct"/>
+            <w:gridSpan w:val="6"/>
+            <w:shd w:val="clear" w:color="auto" w:fill="BDD6EE" w:themeFill="accent1" w:themeFillTint="66"/>
+            <w:vAlign w:val="center"/>
+          </w:tcPr>
+          <w:p>
+            <w:pPr>
+              <w:jc w:val="center"/>
+              <w:rPr>
+                <w:rFonts w:ascii="Cambria" w:hAnsi="Cambria"/>
+                <w:b/>
+              </w:rPr>
+            </w:pPr>
+            <w:r>
+              <w:rPr>
+                <w:rFonts w:ascii="Cambria" w:hAnsi="Cambria"/>
+                <w:b/>
+              </w:rPr>
+              <w:t>II-II CSM A &amp; B</w:t>
             </w:r>
           </w:p>
         </w:tc>
@@ -5585,78 +5527,86 @@
       <w:tr>
         <w:tc>
           <w:tcPr>
-            <w:tcW w:w="373" w:type="pct"/>
-            <w:vAlign w:val="center"/>
-          </w:tcPr>
-          <w:p>
-            <w:pPr>
-              <w:rPr>
-                <w:rFonts w:ascii="Cambria" w:hAnsi="Cambria"/>
-              </w:rPr>
-            </w:pPr>
-            <w:r>
-              <w:rPr>
-                <w:rFonts w:ascii="Cambria" w:hAnsi="Cambria"/>
-              </w:rPr>
-              <w:t>29</w:t>
-            </w:r>
-          </w:p>
-        </w:tc>
-        <w:tc>
-          <w:tcPr>
-            <w:tcW w:w="1568" w:type="pct"/>
-            <w:vAlign w:val="center"/>
-          </w:tcPr>
-          <w:p>
-            <w:pPr>
-              <w:rPr>
-                <w:rFonts w:ascii="Cambria" w:hAnsi="Cambria"/>
-              </w:rPr>
-            </w:pPr>
-            <w:r>
-              <w:rPr>
-                <w:rFonts w:ascii="Cambria" w:hAnsi="Cambria"/>
-              </w:rPr>
-              <w:t xml:space="preserve">Dr. C. </w:t>
+            <w:tcW w:w="329" w:type="pct"/>
+            <w:vAlign w:val="center"/>
+          </w:tcPr>
+          <w:p>
+            <w:pPr>
+              <w:rPr>
+                <w:rFonts w:ascii="Cambria" w:hAnsi="Cambria"/>
+              </w:rPr>
+            </w:pPr>
+            <w:r>
+              <w:rPr>
+                <w:rFonts w:ascii="Cambria" w:hAnsi="Cambria"/>
+              </w:rPr>
+              <w:t>28</w:t>
+            </w:r>
+          </w:p>
+        </w:tc>
+        <w:tc>
+          <w:tcPr>
+            <w:tcW w:w="1941" w:type="pct"/>
+            <w:vAlign w:val="center"/>
+          </w:tcPr>
+          <w:p>
+            <w:pPr>
+              <w:rPr>
+                <w:rFonts w:ascii="Cambria" w:hAnsi="Cambria"/>
+              </w:rPr>
+            </w:pPr>
+            <w:r>
+              <w:rPr>
+                <w:rFonts w:ascii="Cambria" w:hAnsi="Cambria"/>
+              </w:rPr>
+              <w:t xml:space="preserve">Mr. G. </w:t>
             </w:r>
             <w:proofErr w:type="spellStart"/>
             <w:r>
               <w:rPr>
                 <w:rFonts w:ascii="Cambria" w:hAnsi="Cambria"/>
               </w:rPr>
-              <w:t>Sasi</w:t>
+              <w:t>Chinna</w:t>
             </w:r>
             <w:proofErr w:type="spellEnd"/>
             <w:r>
               <w:rPr>
                 <w:rFonts w:ascii="Cambria" w:hAnsi="Cambria"/>
               </w:rPr>
-              <w:t xml:space="preserve"> Kala</w:t>
-            </w:r>
-          </w:p>
-        </w:tc>
-        <w:tc>
-          <w:tcPr>
-            <w:tcW w:w="1965" w:type="pct"/>
-            <w:vAlign w:val="center"/>
-          </w:tcPr>
-          <w:p>
-            <w:pPr>
-              <w:rPr>
-                <w:rFonts w:ascii="Cambria" w:hAnsi="Cambria"/>
-              </w:rPr>
-            </w:pPr>
-            <w:r>
-              <w:rPr>
-                <w:rFonts w:ascii="Cambria" w:hAnsi="Cambria"/>
-              </w:rPr>
-              <w:t>Formal Languages and Automata Theory</w:t>
-            </w:r>
-          </w:p>
-        </w:tc>
-        <w:tc>
-          <w:tcPr>
-            <w:tcW w:w="404" w:type="pct"/>
+              <w:t xml:space="preserve"> </w:t>
+            </w:r>
+            <w:proofErr w:type="spellStart"/>
+            <w:r>
+              <w:rPr>
+                <w:rFonts w:ascii="Cambria" w:hAnsi="Cambria"/>
+              </w:rPr>
+              <w:t>Pullaih</w:t>
+            </w:r>
+            <w:proofErr w:type="spellEnd"/>
+          </w:p>
+        </w:tc>
+        <w:tc>
+          <w:tcPr>
+            <w:tcW w:w="1787" w:type="pct"/>
+            <w:vAlign w:val="center"/>
+          </w:tcPr>
+          <w:p>
+            <w:pPr>
+              <w:rPr>
+                <w:rFonts w:ascii="Cambria" w:hAnsi="Cambria"/>
+              </w:rPr>
+            </w:pPr>
+            <w:r>
+              <w:rPr>
+                <w:rFonts w:ascii="Cambria" w:hAnsi="Cambria"/>
+              </w:rPr>
+              <w:t>Discrete Mathematics</w:t>
+            </w:r>
+          </w:p>
+        </w:tc>
+        <w:tc>
+          <w:tcPr>
+            <w:tcW w:w="274" w:type="pct"/>
             <w:vAlign w:val="center"/>
           </w:tcPr>
           <w:p>
@@ -5675,7 +5625,8 @@
         </w:tc>
         <w:tc>
           <w:tcPr>
-            <w:tcW w:w="690" w:type="pct"/>
+            <w:tcW w:w="669" w:type="pct"/>
+            <w:gridSpan w:val="2"/>
             <w:vAlign w:val="center"/>
           </w:tcPr>
           <w:p>
@@ -5696,64 +5647,78 @@
       <w:tr>
         <w:tc>
           <w:tcPr>
-            <w:tcW w:w="373" w:type="pct"/>
-            <w:vAlign w:val="center"/>
-          </w:tcPr>
-          <w:p>
-            <w:pPr>
-              <w:rPr>
-                <w:rFonts w:ascii="Cambria" w:hAnsi="Cambria"/>
-              </w:rPr>
-            </w:pPr>
-            <w:r>
-              <w:rPr>
-                <w:rFonts w:ascii="Cambria" w:hAnsi="Cambria"/>
-              </w:rPr>
-              <w:t>30</w:t>
-            </w:r>
-          </w:p>
-        </w:tc>
-        <w:tc>
-          <w:tcPr>
-            <w:tcW w:w="1568" w:type="pct"/>
-            <w:vAlign w:val="center"/>
-          </w:tcPr>
-          <w:p>
-            <w:pPr>
-              <w:rPr>
-                <w:rFonts w:ascii="Cambria" w:hAnsi="Cambria"/>
-              </w:rPr>
-            </w:pPr>
-            <w:r>
-              <w:rPr>
-                <w:rFonts w:ascii="Cambria" w:hAnsi="Cambria"/>
-              </w:rPr>
-              <w:t>B. Vijay Bashar Reddy</w:t>
-            </w:r>
-          </w:p>
-        </w:tc>
-        <w:tc>
-          <w:tcPr>
-            <w:tcW w:w="1965" w:type="pct"/>
-            <w:vAlign w:val="center"/>
-          </w:tcPr>
-          <w:p>
-            <w:pPr>
-              <w:rPr>
-                <w:rFonts w:ascii="Cambria" w:hAnsi="Cambria"/>
-              </w:rPr>
-            </w:pPr>
-            <w:r>
-              <w:rPr>
-                <w:rFonts w:ascii="Cambria" w:hAnsi="Cambria"/>
-              </w:rPr>
-              <w:t>Python Programming</w:t>
-            </w:r>
-          </w:p>
-        </w:tc>
-        <w:tc>
-          <w:tcPr>
-            <w:tcW w:w="404" w:type="pct"/>
+            <w:tcW w:w="329" w:type="pct"/>
+            <w:vAlign w:val="center"/>
+          </w:tcPr>
+          <w:p>
+            <w:pPr>
+              <w:rPr>
+                <w:rFonts w:ascii="Cambria" w:hAnsi="Cambria"/>
+              </w:rPr>
+            </w:pPr>
+            <w:r>
+              <w:rPr>
+                <w:rFonts w:ascii="Cambria" w:hAnsi="Cambria"/>
+              </w:rPr>
+              <w:t>29</w:t>
+            </w:r>
+          </w:p>
+        </w:tc>
+        <w:tc>
+          <w:tcPr>
+            <w:tcW w:w="1941" w:type="pct"/>
+            <w:vAlign w:val="center"/>
+          </w:tcPr>
+          <w:p>
+            <w:pPr>
+              <w:rPr>
+                <w:rFonts w:ascii="Cambria" w:hAnsi="Cambria"/>
+              </w:rPr>
+            </w:pPr>
+            <w:r>
+              <w:rPr>
+                <w:rFonts w:ascii="Cambria" w:hAnsi="Cambria"/>
+              </w:rPr>
+              <w:t xml:space="preserve">Dr. C. </w:t>
+            </w:r>
+            <w:proofErr w:type="spellStart"/>
+            <w:r>
+              <w:rPr>
+                <w:rFonts w:ascii="Cambria" w:hAnsi="Cambria"/>
+              </w:rPr>
+              <w:t>Sasi</w:t>
+            </w:r>
+            <w:proofErr w:type="spellEnd"/>
+            <w:r>
+              <w:rPr>
+                <w:rFonts w:ascii="Cambria" w:hAnsi="Cambria"/>
+              </w:rPr>
+              <w:t xml:space="preserve"> Kala</w:t>
+            </w:r>
+          </w:p>
+        </w:tc>
+        <w:tc>
+          <w:tcPr>
+            <w:tcW w:w="1787" w:type="pct"/>
+            <w:vAlign w:val="center"/>
+          </w:tcPr>
+          <w:p>
+            <w:pPr>
+              <w:rPr>
+                <w:rFonts w:ascii="Cambria" w:hAnsi="Cambria"/>
+              </w:rPr>
+            </w:pPr>
+            <w:r>
+              <w:rPr>
+                <w:rFonts w:ascii="Cambria" w:hAnsi="Cambria"/>
+              </w:rPr>
+              <w:t>Formal Languages and Automata Theory</w:t>
+            </w:r>
+          </w:p>
+        </w:tc>
+        <w:tc>
+          <w:tcPr>
+            <w:tcW w:w="274" w:type="pct"/>
             <w:vAlign w:val="center"/>
           </w:tcPr>
           <w:p>
@@ -5772,7 +5737,8 @@
         </w:tc>
         <w:tc>
           <w:tcPr>
-            <w:tcW w:w="690" w:type="pct"/>
+            <w:tcW w:w="669" w:type="pct"/>
+            <w:gridSpan w:val="2"/>
             <w:vAlign w:val="center"/>
           </w:tcPr>
           <w:p>
@@ -5793,7 +5759,105 @@
       <w:tr>
         <w:tc>
           <w:tcPr>
-            <w:tcW w:w="373" w:type="pct"/>
+            <w:tcW w:w="329" w:type="pct"/>
+            <w:vAlign w:val="center"/>
+          </w:tcPr>
+          <w:p>
+            <w:pPr>
+              <w:rPr>
+                <w:rFonts w:ascii="Cambria" w:hAnsi="Cambria"/>
+              </w:rPr>
+            </w:pPr>
+            <w:r>
+              <w:rPr>
+                <w:rFonts w:ascii="Cambria" w:hAnsi="Cambria"/>
+              </w:rPr>
+              <w:t>30</w:t>
+            </w:r>
+          </w:p>
+        </w:tc>
+        <w:tc>
+          <w:tcPr>
+            <w:tcW w:w="1941" w:type="pct"/>
+            <w:vAlign w:val="center"/>
+          </w:tcPr>
+          <w:p>
+            <w:pPr>
+              <w:rPr>
+                <w:rFonts w:ascii="Cambria" w:hAnsi="Cambria"/>
+              </w:rPr>
+            </w:pPr>
+            <w:r>
+              <w:rPr>
+                <w:rFonts w:ascii="Cambria" w:hAnsi="Cambria"/>
+              </w:rPr>
+              <w:t>B. Vijay Bashar Reddy</w:t>
+            </w:r>
+          </w:p>
+        </w:tc>
+        <w:tc>
+          <w:tcPr>
+            <w:tcW w:w="1787" w:type="pct"/>
+            <w:vAlign w:val="center"/>
+          </w:tcPr>
+          <w:p>
+            <w:pPr>
+              <w:rPr>
+                <w:rFonts w:ascii="Cambria" w:hAnsi="Cambria"/>
+              </w:rPr>
+            </w:pPr>
+            <w:r>
+              <w:rPr>
+                <w:rFonts w:ascii="Cambria" w:hAnsi="Cambria"/>
+              </w:rPr>
+              <w:t>Python Programming</w:t>
+            </w:r>
+          </w:p>
+        </w:tc>
+        <w:tc>
+          <w:tcPr>
+            <w:tcW w:w="274" w:type="pct"/>
+            <w:vAlign w:val="center"/>
+          </w:tcPr>
+          <w:p>
+            <w:pPr>
+              <w:rPr>
+                <w:rFonts w:ascii="Cambria" w:hAnsi="Cambria"/>
+              </w:rPr>
+            </w:pPr>
+            <w:r>
+              <w:rPr>
+                <w:rFonts w:ascii="Cambria" w:hAnsi="Cambria"/>
+              </w:rPr>
+              <w:t>II-II</w:t>
+            </w:r>
+          </w:p>
+        </w:tc>
+        <w:tc>
+          <w:tcPr>
+            <w:tcW w:w="669" w:type="pct"/>
+            <w:gridSpan w:val="2"/>
+            <w:vAlign w:val="center"/>
+          </w:tcPr>
+          <w:p>
+            <w:pPr>
+              <w:rPr>
+                <w:rFonts w:ascii="Cambria" w:hAnsi="Cambria"/>
+              </w:rPr>
+            </w:pPr>
+            <w:r>
+              <w:rPr>
+                <w:rFonts w:ascii="Cambria" w:hAnsi="Cambria"/>
+              </w:rPr>
+              <w:t>CSM A &amp; B</w:t>
+            </w:r>
+          </w:p>
+        </w:tc>
+      </w:tr>
+      <w:tr>
+        <w:tc>
+          <w:tcPr>
+            <w:tcW w:w="329" w:type="pct"/>
             <w:vAlign w:val="center"/>
           </w:tcPr>
           <w:p>
@@ -5812,7 +5876,7 @@
         </w:tc>
         <w:tc>
           <w:tcPr>
-            <w:tcW w:w="1568" w:type="pct"/>
+            <w:tcW w:w="1941" w:type="pct"/>
             <w:vAlign w:val="center"/>
           </w:tcPr>
           <w:p>
@@ -5839,7 +5903,7 @@
         </w:tc>
         <w:tc>
           <w:tcPr>
-            <w:tcW w:w="1965" w:type="pct"/>
+            <w:tcW w:w="1787" w:type="pct"/>
             <w:vAlign w:val="center"/>
           </w:tcPr>
           <w:p>
@@ -5858,7 +5922,7 @@
         </w:tc>
         <w:tc>
           <w:tcPr>
-            <w:tcW w:w="404" w:type="pct"/>
+            <w:tcW w:w="274" w:type="pct"/>
             <w:vAlign w:val="center"/>
           </w:tcPr>
           <w:p>
@@ -5877,7 +5941,8 @@
         </w:tc>
         <w:tc>
           <w:tcPr>
-            <w:tcW w:w="690" w:type="pct"/>
+            <w:tcW w:w="669" w:type="pct"/>
+            <w:gridSpan w:val="2"/>
             <w:vAlign w:val="center"/>
           </w:tcPr>
           <w:p>
@@ -5901,7 +5966,7 @@
         </w:trPr>
         <w:tc>
           <w:tcPr>
-            <w:tcW w:w="373" w:type="pct"/>
+            <w:tcW w:w="329" w:type="pct"/>
             <w:vMerge w:val="restart"/>
             <w:vAlign w:val="center"/>
           </w:tcPr>
@@ -5921,7 +5986,7 @@
         </w:tc>
         <w:tc>
           <w:tcPr>
-            <w:tcW w:w="1568" w:type="pct"/>
+            <w:tcW w:w="1941" w:type="pct"/>
             <w:vAlign w:val="center"/>
           </w:tcPr>
           <w:p>
@@ -5940,7 +6005,7 @@
         </w:tc>
         <w:tc>
           <w:tcPr>
-            <w:tcW w:w="1965" w:type="pct"/>
+            <w:tcW w:w="1787" w:type="pct"/>
             <w:vMerge w:val="restart"/>
             <w:vAlign w:val="center"/>
           </w:tcPr>
@@ -5960,7 +6025,7 @@
         </w:tc>
         <w:tc>
           <w:tcPr>
-            <w:tcW w:w="404" w:type="pct"/>
+            <w:tcW w:w="274" w:type="pct"/>
             <w:vMerge w:val="restart"/>
             <w:vAlign w:val="center"/>
           </w:tcPr>
@@ -5980,7 +6045,8 @@
         </w:tc>
         <w:tc>
           <w:tcPr>
-            <w:tcW w:w="690" w:type="pct"/>
+            <w:tcW w:w="669" w:type="pct"/>
+            <w:gridSpan w:val="2"/>
             <w:vMerge w:val="restart"/>
             <w:vAlign w:val="center"/>
           </w:tcPr>
@@ -6005,7 +6071,7 @@
         </w:trPr>
         <w:tc>
           <w:tcPr>
-            <w:tcW w:w="373" w:type="pct"/>
+            <w:tcW w:w="329" w:type="pct"/>
             <w:vMerge/>
             <w:vAlign w:val="center"/>
           </w:tcPr>
@@ -6019,20 +6085,20 @@
         </w:tc>
         <w:tc>
           <w:tcPr>
-            <w:tcW w:w="1568" w:type="pct"/>
-            <w:vAlign w:val="center"/>
-          </w:tcPr>
-          <w:p>
-            <w:pPr>
-              <w:rPr>
-                <w:rFonts w:ascii="Cambria" w:hAnsi="Cambria"/>
-              </w:rPr>
-            </w:pPr>
-          </w:p>
-        </w:tc>
-        <w:tc>
-          <w:tcPr>
-            <w:tcW w:w="1965" w:type="pct"/>
+            <w:tcW w:w="1941" w:type="pct"/>
+            <w:vAlign w:val="center"/>
+          </w:tcPr>
+          <w:p>
+            <w:pPr>
+              <w:rPr>
+                <w:rFonts w:ascii="Cambria" w:hAnsi="Cambria"/>
+              </w:rPr>
+            </w:pPr>
+          </w:p>
+        </w:tc>
+        <w:tc>
+          <w:tcPr>
+            <w:tcW w:w="1787" w:type="pct"/>
             <w:vMerge/>
             <w:vAlign w:val="center"/>
           </w:tcPr>
@@ -6046,7 +6112,7 @@
         </w:tc>
         <w:tc>
           <w:tcPr>
-            <w:tcW w:w="404" w:type="pct"/>
+            <w:tcW w:w="274" w:type="pct"/>
             <w:vMerge/>
             <w:vAlign w:val="center"/>
           </w:tcPr>
@@ -6060,7 +6126,8 @@
         </w:tc>
         <w:tc>
           <w:tcPr>
-            <w:tcW w:w="690" w:type="pct"/>
+            <w:tcW w:w="669" w:type="pct"/>
+            <w:gridSpan w:val="2"/>
             <w:vMerge/>
             <w:vAlign w:val="center"/>
           </w:tcPr>
@@ -6079,7 +6146,7 @@
         </w:trPr>
         <w:tc>
           <w:tcPr>
-            <w:tcW w:w="373" w:type="pct"/>
+            <w:tcW w:w="329" w:type="pct"/>
             <w:vMerge w:val="restart"/>
             <w:vAlign w:val="center"/>
           </w:tcPr>
@@ -6093,14 +6160,13 @@
               <w:rPr>
                 <w:rFonts w:ascii="Cambria" w:hAnsi="Cambria"/>
               </w:rPr>
-              <w:lastRenderedPageBreak/>
               <w:t>33</w:t>
             </w:r>
           </w:p>
         </w:tc>
         <w:tc>
           <w:tcPr>
-            <w:tcW w:w="1568" w:type="pct"/>
+            <w:tcW w:w="1941" w:type="pct"/>
             <w:vAlign w:val="center"/>
           </w:tcPr>
           <w:p>
@@ -6127,7 +6193,7 @@
         </w:tc>
         <w:tc>
           <w:tcPr>
-            <w:tcW w:w="1965" w:type="pct"/>
+            <w:tcW w:w="1787" w:type="pct"/>
             <w:vMerge w:val="restart"/>
             <w:vAlign w:val="center"/>
           </w:tcPr>
@@ -6153,7 +6219,7 @@
         </w:tc>
         <w:tc>
           <w:tcPr>
-            <w:tcW w:w="404" w:type="pct"/>
+            <w:tcW w:w="274" w:type="pct"/>
             <w:vMerge w:val="restart"/>
             <w:vAlign w:val="center"/>
           </w:tcPr>
@@ -6173,7 +6239,8 @@
         </w:tc>
         <w:tc>
           <w:tcPr>
-            <w:tcW w:w="690" w:type="pct"/>
+            <w:tcW w:w="669" w:type="pct"/>
+            <w:gridSpan w:val="2"/>
             <w:vMerge w:val="restart"/>
             <w:vAlign w:val="center"/>
           </w:tcPr>
@@ -6198,7 +6265,7 @@
         </w:trPr>
         <w:tc>
           <w:tcPr>
-            <w:tcW w:w="373" w:type="pct"/>
+            <w:tcW w:w="329" w:type="pct"/>
             <w:vMerge/>
             <w:vAlign w:val="center"/>
           </w:tcPr>
@@ -6212,20 +6279,20 @@
         </w:tc>
         <w:tc>
           <w:tcPr>
-            <w:tcW w:w="1568" w:type="pct"/>
-            <w:vAlign w:val="center"/>
-          </w:tcPr>
-          <w:p>
-            <w:pPr>
-              <w:rPr>
-                <w:rFonts w:ascii="Cambria" w:hAnsi="Cambria"/>
-              </w:rPr>
-            </w:pPr>
-          </w:p>
-        </w:tc>
-        <w:tc>
-          <w:tcPr>
-            <w:tcW w:w="1965" w:type="pct"/>
+            <w:tcW w:w="1941" w:type="pct"/>
+            <w:vAlign w:val="center"/>
+          </w:tcPr>
+          <w:p>
+            <w:pPr>
+              <w:rPr>
+                <w:rFonts w:ascii="Cambria" w:hAnsi="Cambria"/>
+              </w:rPr>
+            </w:pPr>
+          </w:p>
+        </w:tc>
+        <w:tc>
+          <w:tcPr>
+            <w:tcW w:w="1787" w:type="pct"/>
             <w:vMerge/>
             <w:vAlign w:val="center"/>
           </w:tcPr>
@@ -6239,7 +6306,7 @@
         </w:tc>
         <w:tc>
           <w:tcPr>
-            <w:tcW w:w="404" w:type="pct"/>
+            <w:tcW w:w="274" w:type="pct"/>
             <w:vMerge/>
             <w:vAlign w:val="center"/>
           </w:tcPr>
@@ -6253,7 +6320,8 @@
         </w:tc>
         <w:tc>
           <w:tcPr>
-            <w:tcW w:w="690" w:type="pct"/>
+            <w:tcW w:w="669" w:type="pct"/>
+            <w:gridSpan w:val="2"/>
             <w:vMerge/>
             <w:vAlign w:val="center"/>
           </w:tcPr>
@@ -6272,7 +6340,7 @@
         </w:trPr>
         <w:tc>
           <w:tcPr>
-            <w:tcW w:w="373" w:type="pct"/>
+            <w:tcW w:w="329" w:type="pct"/>
             <w:vMerge w:val="restart"/>
             <w:vAlign w:val="center"/>
           </w:tcPr>
@@ -6292,7 +6360,7 @@
         </w:tc>
         <w:tc>
           <w:tcPr>
-            <w:tcW w:w="1568" w:type="pct"/>
+            <w:tcW w:w="1941" w:type="pct"/>
             <w:vAlign w:val="center"/>
           </w:tcPr>
           <w:p>
@@ -6311,7 +6379,7 @@
         </w:tc>
         <w:tc>
           <w:tcPr>
-            <w:tcW w:w="1965" w:type="pct"/>
+            <w:tcW w:w="1787" w:type="pct"/>
             <w:vMerge w:val="restart"/>
             <w:vAlign w:val="center"/>
           </w:tcPr>
@@ -6331,7 +6399,7 @@
         </w:tc>
         <w:tc>
           <w:tcPr>
-            <w:tcW w:w="404" w:type="pct"/>
+            <w:tcW w:w="274" w:type="pct"/>
             <w:vMerge w:val="restart"/>
             <w:vAlign w:val="center"/>
           </w:tcPr>
@@ -6351,7 +6419,8 @@
         </w:tc>
         <w:tc>
           <w:tcPr>
-            <w:tcW w:w="690" w:type="pct"/>
+            <w:tcW w:w="669" w:type="pct"/>
+            <w:gridSpan w:val="2"/>
             <w:vMerge w:val="restart"/>
             <w:vAlign w:val="center"/>
           </w:tcPr>
@@ -6376,7 +6445,7 @@
         </w:trPr>
         <w:tc>
           <w:tcPr>
-            <w:tcW w:w="373" w:type="pct"/>
+            <w:tcW w:w="329" w:type="pct"/>
             <w:vMerge/>
             <w:vAlign w:val="center"/>
           </w:tcPr>
@@ -6390,20 +6459,20 @@
         </w:tc>
         <w:tc>
           <w:tcPr>
-            <w:tcW w:w="1568" w:type="pct"/>
-            <w:vAlign w:val="center"/>
-          </w:tcPr>
-          <w:p>
-            <w:pPr>
-              <w:rPr>
-                <w:rFonts w:ascii="Cambria" w:hAnsi="Cambria"/>
-              </w:rPr>
-            </w:pPr>
-          </w:p>
-        </w:tc>
-        <w:tc>
-          <w:tcPr>
-            <w:tcW w:w="1965" w:type="pct"/>
+            <w:tcW w:w="1941" w:type="pct"/>
+            <w:vAlign w:val="center"/>
+          </w:tcPr>
+          <w:p>
+            <w:pPr>
+              <w:rPr>
+                <w:rFonts w:ascii="Cambria" w:hAnsi="Cambria"/>
+              </w:rPr>
+            </w:pPr>
+          </w:p>
+        </w:tc>
+        <w:tc>
+          <w:tcPr>
+            <w:tcW w:w="1787" w:type="pct"/>
             <w:vMerge/>
             <w:vAlign w:val="center"/>
           </w:tcPr>
@@ -6417,7 +6486,7 @@
         </w:tc>
         <w:tc>
           <w:tcPr>
-            <w:tcW w:w="404" w:type="pct"/>
+            <w:tcW w:w="274" w:type="pct"/>
             <w:vMerge/>
             <w:vAlign w:val="center"/>
           </w:tcPr>
@@ -6431,7 +6500,8 @@
         </w:tc>
         <w:tc>
           <w:tcPr>
-            <w:tcW w:w="690" w:type="pct"/>
+            <w:tcW w:w="669" w:type="pct"/>
+            <w:gridSpan w:val="2"/>
             <w:vMerge/>
             <w:vAlign w:val="center"/>
           </w:tcPr>
@@ -6448,7 +6518,7 @@
         <w:tc>
           <w:tcPr>
             <w:tcW w:w="5000" w:type="pct"/>
-            <w:gridSpan w:val="5"/>
+            <w:gridSpan w:val="6"/>
             <w:shd w:val="clear" w:color="auto" w:fill="BDD6EE" w:themeFill="accent1" w:themeFillTint="66"/>
             <w:vAlign w:val="center"/>
           </w:tcPr>
@@ -6476,7 +6546,7 @@
         </w:trPr>
         <w:tc>
           <w:tcPr>
-            <w:tcW w:w="373" w:type="pct"/>
+            <w:tcW w:w="329" w:type="pct"/>
             <w:vMerge w:val="restart"/>
             <w:vAlign w:val="center"/>
           </w:tcPr>
@@ -6486,6 +6556,7 @@
                 <w:rFonts w:ascii="Cambria" w:hAnsi="Cambria"/>
               </w:rPr>
             </w:pPr>
+            <w:bookmarkStart w:id="0" w:name="_GoBack" w:colFirst="2" w:colLast="2"/>
             <w:r>
               <w:rPr>
                 <w:rFonts w:ascii="Cambria" w:hAnsi="Cambria"/>
@@ -6496,7 +6567,7 @@
         </w:tc>
         <w:tc>
           <w:tcPr>
-            <w:tcW w:w="1568" w:type="pct"/>
+            <w:tcW w:w="1941" w:type="pct"/>
             <w:vAlign w:val="center"/>
           </w:tcPr>
           <w:p>
@@ -6537,7 +6608,7 @@
         </w:tc>
         <w:tc>
           <w:tcPr>
-            <w:tcW w:w="1965" w:type="pct"/>
+            <w:tcW w:w="1787" w:type="pct"/>
             <w:vMerge w:val="restart"/>
             <w:vAlign w:val="center"/>
           </w:tcPr>
@@ -6557,7 +6628,7 @@
         </w:tc>
         <w:tc>
           <w:tcPr>
-            <w:tcW w:w="404" w:type="pct"/>
+            <w:tcW w:w="274" w:type="pct"/>
             <w:vMerge w:val="restart"/>
             <w:vAlign w:val="center"/>
           </w:tcPr>
@@ -6577,7 +6648,8 @@
         </w:tc>
         <w:tc>
           <w:tcPr>
-            <w:tcW w:w="690" w:type="pct"/>
+            <w:tcW w:w="669" w:type="pct"/>
+            <w:gridSpan w:val="2"/>
             <w:vMerge w:val="restart"/>
             <w:vAlign w:val="center"/>
           </w:tcPr>
@@ -6596,13 +6668,14 @@
           </w:p>
         </w:tc>
       </w:tr>
+      <w:bookmarkEnd w:id="0"/>
       <w:tr>
         <w:trPr>
           <w:trHeight w:val="129"/>
         </w:trPr>
         <w:tc>
           <w:tcPr>
-            <w:tcW w:w="373" w:type="pct"/>
+            <w:tcW w:w="329" w:type="pct"/>
             <w:vMerge/>
             <w:vAlign w:val="center"/>
           </w:tcPr>
@@ -6616,7 +6689,7 @@
         </w:tc>
         <w:tc>
           <w:tcPr>
-            <w:tcW w:w="1568" w:type="pct"/>
+            <w:tcW w:w="1941" w:type="pct"/>
             <w:vAlign w:val="center"/>
           </w:tcPr>
           <w:p>
@@ -6635,7 +6708,7 @@
         </w:tc>
         <w:tc>
           <w:tcPr>
-            <w:tcW w:w="1965" w:type="pct"/>
+            <w:tcW w:w="1787" w:type="pct"/>
             <w:vMerge/>
             <w:vAlign w:val="center"/>
           </w:tcPr>
@@ -6649,7 +6722,7 @@
         </w:tc>
         <w:tc>
           <w:tcPr>
-            <w:tcW w:w="404" w:type="pct"/>
+            <w:tcW w:w="274" w:type="pct"/>
             <w:vMerge/>
             <w:vAlign w:val="center"/>
           </w:tcPr>
@@ -6663,7 +6736,8 @@
         </w:tc>
         <w:tc>
           <w:tcPr>
-            <w:tcW w:w="690" w:type="pct"/>
+            <w:tcW w:w="669" w:type="pct"/>
+            <w:gridSpan w:val="2"/>
             <w:vMerge/>
             <w:vAlign w:val="center"/>
           </w:tcPr>
@@ -6679,7 +6753,7 @@
       <w:tr>
         <w:tc>
           <w:tcPr>
-            <w:tcW w:w="373" w:type="pct"/>
+            <w:tcW w:w="329" w:type="pct"/>
             <w:vAlign w:val="center"/>
           </w:tcPr>
           <w:p>
@@ -6698,46 +6772,47 @@
         </w:tc>
         <w:tc>
           <w:tcPr>
-            <w:tcW w:w="1568" w:type="pct"/>
-            <w:vAlign w:val="center"/>
-          </w:tcPr>
-          <w:p>
-            <w:pPr>
-              <w:rPr>
-                <w:rFonts w:ascii="Cambria" w:hAnsi="Cambria"/>
-              </w:rPr>
-            </w:pPr>
-          </w:p>
-        </w:tc>
-        <w:tc>
-          <w:tcPr>
-            <w:tcW w:w="1965" w:type="pct"/>
-            <w:vAlign w:val="center"/>
-          </w:tcPr>
-          <w:p>
-            <w:pPr>
-              <w:rPr>
-                <w:rFonts w:ascii="Cambria" w:hAnsi="Cambria"/>
-              </w:rPr>
-            </w:pPr>
-          </w:p>
-        </w:tc>
-        <w:tc>
-          <w:tcPr>
-            <w:tcW w:w="404" w:type="pct"/>
-            <w:vAlign w:val="center"/>
-          </w:tcPr>
-          <w:p>
-            <w:pPr>
-              <w:rPr>
-                <w:rFonts w:ascii="Cambria" w:hAnsi="Cambria"/>
-              </w:rPr>
-            </w:pPr>
-          </w:p>
-        </w:tc>
-        <w:tc>
-          <w:tcPr>
-            <w:tcW w:w="690" w:type="pct"/>
+            <w:tcW w:w="1941" w:type="pct"/>
+            <w:vAlign w:val="center"/>
+          </w:tcPr>
+          <w:p>
+            <w:pPr>
+              <w:rPr>
+                <w:rFonts w:ascii="Cambria" w:hAnsi="Cambria"/>
+              </w:rPr>
+            </w:pPr>
+          </w:p>
+        </w:tc>
+        <w:tc>
+          <w:tcPr>
+            <w:tcW w:w="1787" w:type="pct"/>
+            <w:vAlign w:val="center"/>
+          </w:tcPr>
+          <w:p>
+            <w:pPr>
+              <w:rPr>
+                <w:rFonts w:ascii="Cambria" w:hAnsi="Cambria"/>
+              </w:rPr>
+            </w:pPr>
+          </w:p>
+        </w:tc>
+        <w:tc>
+          <w:tcPr>
+            <w:tcW w:w="274" w:type="pct"/>
+            <w:vAlign w:val="center"/>
+          </w:tcPr>
+          <w:p>
+            <w:pPr>
+              <w:rPr>
+                <w:rFonts w:ascii="Cambria" w:hAnsi="Cambria"/>
+              </w:rPr>
+            </w:pPr>
+          </w:p>
+        </w:tc>
+        <w:tc>
+          <w:tcPr>
+            <w:tcW w:w="669" w:type="pct"/>
+            <w:gridSpan w:val="2"/>
             <w:vAlign w:val="center"/>
           </w:tcPr>
           <w:p>
@@ -7512,7 +7587,7 @@
                                   </pic:cNvPicPr>
                                 </pic:nvPicPr>
                                 <pic:blipFill>
-                                  <a:blip r:embed="rId1"/>
+                                  <a:blip r:embed="rId2"/>
                                   <a:srcRect/>
                                   <a:stretch>
                                     <a:fillRect/>
@@ -7577,7 +7652,7 @@
                   <pic:cNvPicPr/>
                 </pic:nvPicPr>
                 <pic:blipFill>
-                  <a:blip r:embed="rId2"/>
+                  <a:blip r:embed="rId3"/>
                   <a:stretch>
                     <a:fillRect/>
                   </a:stretch>

--- a/SEM-2/TT/Faculty-Subject-Allocation.docx
+++ b/SEM-2/TT/Faculty-Subject-Allocation.docx
@@ -36,16 +36,15 @@
     <w:tbl>
       <w:tblPr>
         <w:tblStyle w:val="TableGrid"/>
-        <w:tblW w:w="5000" w:type="pct"/>
+        <w:tblW w:w="0" w:type="auto"/>
         <w:tblLook w:val="04A0" w:firstRow="1" w:lastRow="0" w:firstColumn="1" w:lastColumn="0" w:noHBand="0" w:noVBand="1"/>
       </w:tblPr>
       <w:tblGrid>
         <w:gridCol w:w="594"/>
-        <w:gridCol w:w="3360"/>
-        <w:gridCol w:w="3083"/>
-        <w:gridCol w:w="494"/>
-        <w:gridCol w:w="608"/>
-        <w:gridCol w:w="880"/>
+        <w:gridCol w:w="2669"/>
+        <w:gridCol w:w="3939"/>
+        <w:gridCol w:w="643"/>
+        <w:gridCol w:w="1174"/>
       </w:tblGrid>
       <w:tr>
         <w:trPr>
@@ -135,7 +134,6 @@
         <w:tc>
           <w:tcPr>
             <w:tcW w:w="0" w:type="auto"/>
-            <w:gridSpan w:val="2"/>
             <w:shd w:val="clear" w:color="auto" w:fill="BDD6EE" w:themeFill="accent1" w:themeFillTint="66"/>
             <w:vAlign w:val="center"/>
           </w:tcPr>
@@ -195,7 +193,7 @@
         <w:tc>
           <w:tcPr>
             <w:tcW w:w="0" w:type="auto"/>
-            <w:gridSpan w:val="6"/>
+            <w:gridSpan w:val="5"/>
             <w:shd w:val="clear" w:color="auto" w:fill="BDD6EE" w:themeFill="accent1" w:themeFillTint="66"/>
             <w:vAlign w:val="center"/>
           </w:tcPr>
@@ -297,7 +295,6 @@
         <w:tc>
           <w:tcPr>
             <w:tcW w:w="0" w:type="auto"/>
-            <w:gridSpan w:val="2"/>
             <w:vAlign w:val="center"/>
           </w:tcPr>
           <w:p>
@@ -428,7 +425,6 @@
         <w:tc>
           <w:tcPr>
             <w:tcW w:w="0" w:type="auto"/>
-            <w:gridSpan w:val="2"/>
             <w:vAlign w:val="center"/>
           </w:tcPr>
           <w:p>
@@ -577,7 +573,6 @@
         <w:tc>
           <w:tcPr>
             <w:tcW w:w="0" w:type="auto"/>
-            <w:gridSpan w:val="2"/>
             <w:vAlign w:val="center"/>
           </w:tcPr>
           <w:p>
@@ -708,7 +703,6 @@
         <w:tc>
           <w:tcPr>
             <w:tcW w:w="0" w:type="auto"/>
-            <w:gridSpan w:val="2"/>
             <w:vAlign w:val="center"/>
           </w:tcPr>
           <w:p>
@@ -839,7 +833,6 @@
         <w:tc>
           <w:tcPr>
             <w:tcW w:w="0" w:type="auto"/>
-            <w:gridSpan w:val="2"/>
             <w:vAlign w:val="center"/>
           </w:tcPr>
           <w:p>
@@ -990,7 +983,6 @@
         <w:tc>
           <w:tcPr>
             <w:tcW w:w="0" w:type="auto"/>
-            <w:gridSpan w:val="2"/>
             <w:vMerge w:val="restart"/>
             <w:vAlign w:val="center"/>
           </w:tcPr>
@@ -1126,7 +1118,6 @@
         <w:tc>
           <w:tcPr>
             <w:tcW w:w="0" w:type="auto"/>
-            <w:gridSpan w:val="2"/>
             <w:vMerge/>
             <w:vAlign w:val="center"/>
           </w:tcPr>
@@ -1245,7 +1236,6 @@
         <w:tc>
           <w:tcPr>
             <w:tcW w:w="0" w:type="auto"/>
-            <w:gridSpan w:val="2"/>
             <w:vMerge w:val="restart"/>
             <w:vAlign w:val="center"/>
           </w:tcPr>
@@ -1390,7 +1380,6 @@
         <w:tc>
           <w:tcPr>
             <w:tcW w:w="0" w:type="auto"/>
-            <w:gridSpan w:val="2"/>
             <w:vMerge/>
             <w:vAlign w:val="center"/>
           </w:tcPr>
@@ -1499,7 +1488,6 @@
         <w:tc>
           <w:tcPr>
             <w:tcW w:w="0" w:type="auto"/>
-            <w:gridSpan w:val="2"/>
             <w:vMerge w:val="restart"/>
             <w:vAlign w:val="center"/>
           </w:tcPr>
@@ -1592,10 +1580,14 @@
             <w:pPr>
               <w:rPr>
                 <w:rFonts w:ascii="Cambria" w:hAnsi="Cambria"/>
-                <w:sz w:val="20"/>
-                <w:szCs w:val="20"/>
-              </w:rPr>
-            </w:pPr>
+              </w:rPr>
+            </w:pPr>
+            <w:r>
+              <w:rPr>
+                <w:rFonts w:ascii="Cambria" w:hAnsi="Cambria"/>
+              </w:rPr>
+              <w:t>Mr. G. Ganesh</w:t>
+            </w:r>
           </w:p>
         </w:tc>
         <w:tc>
@@ -1617,7 +1609,6 @@
         <w:tc>
           <w:tcPr>
             <w:tcW w:w="0" w:type="auto"/>
-            <w:gridSpan w:val="2"/>
             <w:vMerge/>
             <w:vAlign w:val="center"/>
           </w:tcPr>
@@ -1678,16 +1669,25 @@
         <w:tc>
           <w:tcPr>
             <w:tcW w:w="0" w:type="auto"/>
-            <w:vAlign w:val="center"/>
-          </w:tcPr>
-          <w:p>
-            <w:pPr>
-              <w:rPr>
-                <w:rFonts w:ascii="Cambria" w:hAnsi="Cambria"/>
-                <w:sz w:val="20"/>
-                <w:szCs w:val="20"/>
-              </w:rPr>
-            </w:pPr>
+            <w:shd w:val="clear" w:color="auto" w:fill="DEEAF6" w:themeFill="accent1" w:themeFillTint="33"/>
+            <w:vAlign w:val="center"/>
+          </w:tcPr>
+          <w:p>
+            <w:pPr>
+              <w:rPr>
+                <w:rFonts w:ascii="Cambria" w:hAnsi="Cambria"/>
+                <w:sz w:val="20"/>
+                <w:szCs w:val="20"/>
+              </w:rPr>
+            </w:pPr>
+            <w:r>
+              <w:rPr>
+                <w:rFonts w:ascii="Cambria" w:hAnsi="Cambria"/>
+                <w:sz w:val="20"/>
+                <w:szCs w:val="20"/>
+              </w:rPr>
+              <w:t>Mr. K. Satish</w:t>
+            </w:r>
           </w:p>
         </w:tc>
         <w:tc>
@@ -1716,7 +1716,6 @@
         <w:tc>
           <w:tcPr>
             <w:tcW w:w="0" w:type="auto"/>
-            <w:gridSpan w:val="2"/>
             <w:vAlign w:val="center"/>
           </w:tcPr>
           <w:p>
@@ -1768,7 +1767,7 @@
         <w:tc>
           <w:tcPr>
             <w:tcW w:w="0" w:type="auto"/>
-            <w:gridSpan w:val="6"/>
+            <w:gridSpan w:val="5"/>
             <w:shd w:val="clear" w:color="auto" w:fill="BDD6EE" w:themeFill="accent1" w:themeFillTint="66"/>
             <w:vAlign w:val="center"/>
           </w:tcPr>
@@ -1880,7 +1879,6 @@
         <w:tc>
           <w:tcPr>
             <w:tcW w:w="0" w:type="auto"/>
-            <w:gridSpan w:val="2"/>
             <w:vAlign w:val="center"/>
           </w:tcPr>
           <w:p>
@@ -2002,7 +2000,6 @@
         <w:tc>
           <w:tcPr>
             <w:tcW w:w="0" w:type="auto"/>
-            <w:gridSpan w:val="2"/>
             <w:vAlign w:val="center"/>
           </w:tcPr>
           <w:p>
@@ -2133,7 +2130,6 @@
         <w:tc>
           <w:tcPr>
             <w:tcW w:w="0" w:type="auto"/>
-            <w:gridSpan w:val="2"/>
             <w:vAlign w:val="center"/>
           </w:tcPr>
           <w:p>
@@ -2264,7 +2260,6 @@
         <w:tc>
           <w:tcPr>
             <w:tcW w:w="0" w:type="auto"/>
-            <w:gridSpan w:val="2"/>
             <w:vAlign w:val="center"/>
           </w:tcPr>
           <w:p>
@@ -2397,7 +2392,6 @@
         <w:tc>
           <w:tcPr>
             <w:tcW w:w="0" w:type="auto"/>
-            <w:gridSpan w:val="2"/>
             <w:vMerge w:val="restart"/>
             <w:vAlign w:val="center"/>
           </w:tcPr>
@@ -2524,7 +2518,6 @@
         <w:tc>
           <w:tcPr>
             <w:tcW w:w="0" w:type="auto"/>
-            <w:gridSpan w:val="2"/>
             <w:vMerge/>
             <w:vAlign w:val="center"/>
           </w:tcPr>
@@ -2643,7 +2636,6 @@
         <w:tc>
           <w:tcPr>
             <w:tcW w:w="0" w:type="auto"/>
-            <w:gridSpan w:val="2"/>
             <w:vMerge w:val="restart"/>
             <w:vAlign w:val="center"/>
           </w:tcPr>
@@ -2770,7 +2762,6 @@
         <w:tc>
           <w:tcPr>
             <w:tcW w:w="0" w:type="auto"/>
-            <w:gridSpan w:val="2"/>
             <w:vMerge/>
             <w:vAlign w:val="center"/>
           </w:tcPr>
@@ -2879,7 +2870,6 @@
         <w:tc>
           <w:tcPr>
             <w:tcW w:w="0" w:type="auto"/>
-            <w:gridSpan w:val="2"/>
             <w:vMerge w:val="restart"/>
             <w:vAlign w:val="center"/>
           </w:tcPr>
@@ -2980,7 +2970,6 @@
         <w:tc>
           <w:tcPr>
             <w:tcW w:w="0" w:type="auto"/>
-            <w:gridSpan w:val="2"/>
             <w:vMerge/>
             <w:vAlign w:val="center"/>
           </w:tcPr>
@@ -3018,7 +3007,7 @@
         <w:tc>
           <w:tcPr>
             <w:tcW w:w="0" w:type="auto"/>
-            <w:gridSpan w:val="6"/>
+            <w:gridSpan w:val="5"/>
             <w:shd w:val="clear" w:color="auto" w:fill="BDD6EE" w:themeFill="accent1" w:themeFillTint="66"/>
             <w:vAlign w:val="center"/>
           </w:tcPr>
@@ -3121,7 +3110,6 @@
         <w:tc>
           <w:tcPr>
             <w:tcW w:w="0" w:type="auto"/>
-            <w:gridSpan w:val="2"/>
             <w:vAlign w:val="center"/>
           </w:tcPr>
           <w:p>
@@ -3252,7 +3240,6 @@
         <w:tc>
           <w:tcPr>
             <w:tcW w:w="0" w:type="auto"/>
-            <w:gridSpan w:val="2"/>
             <w:vAlign w:val="center"/>
           </w:tcPr>
           <w:p>
@@ -3401,7 +3388,6 @@
         <w:tc>
           <w:tcPr>
             <w:tcW w:w="0" w:type="auto"/>
-            <w:gridSpan w:val="2"/>
             <w:vAlign w:val="center"/>
           </w:tcPr>
           <w:p>
@@ -3532,7 +3518,6 @@
         <w:tc>
           <w:tcPr>
             <w:tcW w:w="0" w:type="auto"/>
-            <w:gridSpan w:val="2"/>
             <w:vAlign w:val="center"/>
           </w:tcPr>
           <w:p>
@@ -3683,7 +3668,6 @@
         <w:tc>
           <w:tcPr>
             <w:tcW w:w="0" w:type="auto"/>
-            <w:gridSpan w:val="2"/>
             <w:vMerge w:val="restart"/>
             <w:vAlign w:val="center"/>
           </w:tcPr>
@@ -3810,7 +3794,6 @@
         <w:tc>
           <w:tcPr>
             <w:tcW w:w="0" w:type="auto"/>
-            <w:gridSpan w:val="2"/>
             <w:vMerge/>
             <w:vAlign w:val="center"/>
           </w:tcPr>
@@ -3929,7 +3912,6 @@
         <w:tc>
           <w:tcPr>
             <w:tcW w:w="0" w:type="auto"/>
-            <w:gridSpan w:val="2"/>
             <w:vMerge w:val="restart"/>
             <w:vAlign w:val="center"/>
           </w:tcPr>
@@ -4038,7 +4020,6 @@
         <w:tc>
           <w:tcPr>
             <w:tcW w:w="0" w:type="auto"/>
-            <w:gridSpan w:val="2"/>
             <w:vMerge/>
             <w:vAlign w:val="center"/>
           </w:tcPr>
@@ -4157,7 +4138,6 @@
         <w:tc>
           <w:tcPr>
             <w:tcW w:w="0" w:type="auto"/>
-            <w:gridSpan w:val="2"/>
             <w:vMerge w:val="restart"/>
             <w:vAlign w:val="center"/>
           </w:tcPr>
@@ -4266,7 +4246,6 @@
         <w:tc>
           <w:tcPr>
             <w:tcW w:w="0" w:type="auto"/>
-            <w:gridSpan w:val="2"/>
             <w:vMerge/>
             <w:vAlign w:val="center"/>
           </w:tcPr>
@@ -4304,7 +4283,7 @@
         <w:tc>
           <w:tcPr>
             <w:tcW w:w="0" w:type="auto"/>
-            <w:gridSpan w:val="6"/>
+            <w:gridSpan w:val="5"/>
             <w:shd w:val="clear" w:color="auto" w:fill="BDD6EE" w:themeFill="accent1" w:themeFillTint="66"/>
             <w:vAlign w:val="center"/>
           </w:tcPr>
@@ -4424,7 +4403,6 @@
         <w:tc>
           <w:tcPr>
             <w:tcW w:w="0" w:type="auto"/>
-            <w:gridSpan w:val="2"/>
             <w:vAlign w:val="center"/>
           </w:tcPr>
           <w:p>
@@ -4555,7 +4533,6 @@
         <w:tc>
           <w:tcPr>
             <w:tcW w:w="0" w:type="auto"/>
-            <w:gridSpan w:val="2"/>
             <w:vAlign w:val="center"/>
           </w:tcPr>
           <w:p>
@@ -4686,7 +4663,6 @@
         <w:tc>
           <w:tcPr>
             <w:tcW w:w="0" w:type="auto"/>
-            <w:gridSpan w:val="2"/>
             <w:vAlign w:val="center"/>
           </w:tcPr>
           <w:p>
@@ -4827,7 +4803,6 @@
         <w:tc>
           <w:tcPr>
             <w:tcW w:w="0" w:type="auto"/>
-            <w:gridSpan w:val="2"/>
             <w:vAlign w:val="center"/>
           </w:tcPr>
           <w:p>
@@ -4960,7 +4935,6 @@
         <w:tc>
           <w:tcPr>
             <w:tcW w:w="0" w:type="auto"/>
-            <w:gridSpan w:val="2"/>
             <w:vMerge w:val="restart"/>
             <w:vAlign w:val="center"/>
           </w:tcPr>
@@ -5079,7 +5053,6 @@
         <w:tc>
           <w:tcPr>
             <w:tcW w:w="0" w:type="auto"/>
-            <w:gridSpan w:val="2"/>
             <w:vMerge/>
             <w:vAlign w:val="center"/>
           </w:tcPr>
@@ -5116,7 +5089,7 @@
         </w:trPr>
         <w:tc>
           <w:tcPr>
-            <w:tcW w:w="329" w:type="pct"/>
+            <w:tcW w:w="0" w:type="auto"/>
             <w:vMerge w:val="restart"/>
             <w:vAlign w:val="center"/>
           </w:tcPr>
@@ -5136,7 +5109,7 @@
         </w:tc>
         <w:tc>
           <w:tcPr>
-            <w:tcW w:w="1941" w:type="pct"/>
+            <w:tcW w:w="0" w:type="auto"/>
             <w:vAlign w:val="center"/>
           </w:tcPr>
           <w:p>
@@ -5177,7 +5150,7 @@
         </w:tc>
         <w:tc>
           <w:tcPr>
-            <w:tcW w:w="1787" w:type="pct"/>
+            <w:tcW w:w="0" w:type="auto"/>
             <w:vMerge w:val="restart"/>
             <w:vAlign w:val="center"/>
           </w:tcPr>
@@ -5203,7 +5176,7 @@
         </w:tc>
         <w:tc>
           <w:tcPr>
-            <w:tcW w:w="274" w:type="pct"/>
+            <w:tcW w:w="0" w:type="auto"/>
             <w:vMerge w:val="restart"/>
             <w:vAlign w:val="center"/>
           </w:tcPr>
@@ -5223,8 +5196,7 @@
         </w:tc>
         <w:tc>
           <w:tcPr>
-            <w:tcW w:w="669" w:type="pct"/>
-            <w:gridSpan w:val="2"/>
+            <w:tcW w:w="0" w:type="auto"/>
             <w:vMerge w:val="restart"/>
             <w:vAlign w:val="center"/>
           </w:tcPr>
@@ -5249,7 +5221,7 @@
         </w:trPr>
         <w:tc>
           <w:tcPr>
-            <w:tcW w:w="329" w:type="pct"/>
+            <w:tcW w:w="0" w:type="auto"/>
             <w:vMerge/>
             <w:vAlign w:val="center"/>
           </w:tcPr>
@@ -5263,20 +5235,20 @@
         </w:tc>
         <w:tc>
           <w:tcPr>
-            <w:tcW w:w="1941" w:type="pct"/>
-            <w:vAlign w:val="center"/>
-          </w:tcPr>
-          <w:p>
-            <w:pPr>
-              <w:rPr>
-                <w:rFonts w:ascii="Cambria" w:hAnsi="Cambria"/>
-              </w:rPr>
-            </w:pPr>
-          </w:p>
-        </w:tc>
-        <w:tc>
-          <w:tcPr>
-            <w:tcW w:w="1787" w:type="pct"/>
+            <w:tcW w:w="0" w:type="auto"/>
+            <w:vAlign w:val="center"/>
+          </w:tcPr>
+          <w:p>
+            <w:pPr>
+              <w:rPr>
+                <w:rFonts w:ascii="Cambria" w:hAnsi="Cambria"/>
+              </w:rPr>
+            </w:pPr>
+          </w:p>
+        </w:tc>
+        <w:tc>
+          <w:tcPr>
+            <w:tcW w:w="0" w:type="auto"/>
             <w:vMerge/>
             <w:vAlign w:val="center"/>
           </w:tcPr>
@@ -5290,7 +5262,7 @@
         </w:tc>
         <w:tc>
           <w:tcPr>
-            <w:tcW w:w="274" w:type="pct"/>
+            <w:tcW w:w="0" w:type="auto"/>
             <w:vMerge/>
             <w:vAlign w:val="center"/>
           </w:tcPr>
@@ -5304,8 +5276,7 @@
         </w:tc>
         <w:tc>
           <w:tcPr>
-            <w:tcW w:w="669" w:type="pct"/>
-            <w:gridSpan w:val="2"/>
+            <w:tcW w:w="0" w:type="auto"/>
             <w:vMerge/>
             <w:vAlign w:val="center"/>
           </w:tcPr>
@@ -5324,7 +5295,7 @@
         </w:trPr>
         <w:tc>
           <w:tcPr>
-            <w:tcW w:w="329" w:type="pct"/>
+            <w:tcW w:w="0" w:type="auto"/>
             <w:vMerge w:val="restart"/>
             <w:vAlign w:val="center"/>
           </w:tcPr>
@@ -5344,7 +5315,7 @@
         </w:tc>
         <w:tc>
           <w:tcPr>
-            <w:tcW w:w="1941" w:type="pct"/>
+            <w:tcW w:w="0" w:type="auto"/>
             <w:vAlign w:val="center"/>
           </w:tcPr>
           <w:p>
@@ -5363,7 +5334,7 @@
         </w:tc>
         <w:tc>
           <w:tcPr>
-            <w:tcW w:w="1787" w:type="pct"/>
+            <w:tcW w:w="0" w:type="auto"/>
             <w:vMerge w:val="restart"/>
             <w:vAlign w:val="center"/>
           </w:tcPr>
@@ -5383,7 +5354,7 @@
         </w:tc>
         <w:tc>
           <w:tcPr>
-            <w:tcW w:w="274" w:type="pct"/>
+            <w:tcW w:w="0" w:type="auto"/>
             <w:vMerge w:val="restart"/>
             <w:vAlign w:val="center"/>
           </w:tcPr>
@@ -5403,8 +5374,7 @@
         </w:tc>
         <w:tc>
           <w:tcPr>
-            <w:tcW w:w="669" w:type="pct"/>
-            <w:gridSpan w:val="2"/>
+            <w:tcW w:w="0" w:type="auto"/>
             <w:vMerge w:val="restart"/>
             <w:vAlign w:val="center"/>
           </w:tcPr>
@@ -5429,7 +5399,7 @@
         </w:trPr>
         <w:tc>
           <w:tcPr>
-            <w:tcW w:w="329" w:type="pct"/>
+            <w:tcW w:w="0" w:type="auto"/>
             <w:vMerge/>
             <w:vAlign w:val="center"/>
           </w:tcPr>
@@ -5443,20 +5413,20 @@
         </w:tc>
         <w:tc>
           <w:tcPr>
-            <w:tcW w:w="1941" w:type="pct"/>
-            <w:vAlign w:val="center"/>
-          </w:tcPr>
-          <w:p>
-            <w:pPr>
-              <w:rPr>
-                <w:rFonts w:ascii="Cambria" w:hAnsi="Cambria"/>
-              </w:rPr>
-            </w:pPr>
-          </w:p>
-        </w:tc>
-        <w:tc>
-          <w:tcPr>
-            <w:tcW w:w="1787" w:type="pct"/>
+            <w:tcW w:w="0" w:type="auto"/>
+            <w:vAlign w:val="center"/>
+          </w:tcPr>
+          <w:p>
+            <w:pPr>
+              <w:rPr>
+                <w:rFonts w:ascii="Cambria" w:hAnsi="Cambria"/>
+              </w:rPr>
+            </w:pPr>
+          </w:p>
+        </w:tc>
+        <w:tc>
+          <w:tcPr>
+            <w:tcW w:w="0" w:type="auto"/>
             <w:vMerge/>
             <w:vAlign w:val="center"/>
           </w:tcPr>
@@ -5470,7 +5440,7 @@
         </w:tc>
         <w:tc>
           <w:tcPr>
-            <w:tcW w:w="274" w:type="pct"/>
+            <w:tcW w:w="0" w:type="auto"/>
             <w:vMerge/>
             <w:vAlign w:val="center"/>
           </w:tcPr>
@@ -5484,8 +5454,7 @@
         </w:tc>
         <w:tc>
           <w:tcPr>
-            <w:tcW w:w="669" w:type="pct"/>
-            <w:gridSpan w:val="2"/>
+            <w:tcW w:w="0" w:type="auto"/>
             <w:vMerge/>
             <w:vAlign w:val="center"/>
           </w:tcPr>
@@ -5501,8 +5470,8 @@
       <w:tr>
         <w:tc>
           <w:tcPr>
-            <w:tcW w:w="5000" w:type="pct"/>
-            <w:gridSpan w:val="6"/>
+            <w:tcW w:w="0" w:type="auto"/>
+            <w:gridSpan w:val="5"/>
             <w:shd w:val="clear" w:color="auto" w:fill="BDD6EE" w:themeFill="accent1" w:themeFillTint="66"/>
             <w:vAlign w:val="center"/>
           </w:tcPr>
@@ -5527,7 +5496,7 @@
       <w:tr>
         <w:tc>
           <w:tcPr>
-            <w:tcW w:w="329" w:type="pct"/>
+            <w:tcW w:w="0" w:type="auto"/>
             <w:vAlign w:val="center"/>
           </w:tcPr>
           <w:p>
@@ -5546,7 +5515,7 @@
         </w:tc>
         <w:tc>
           <w:tcPr>
-            <w:tcW w:w="1941" w:type="pct"/>
+            <w:tcW w:w="0" w:type="auto"/>
             <w:vAlign w:val="center"/>
           </w:tcPr>
           <w:p>
@@ -5587,7 +5556,7 @@
         </w:tc>
         <w:tc>
           <w:tcPr>
-            <w:tcW w:w="1787" w:type="pct"/>
+            <w:tcW w:w="0" w:type="auto"/>
             <w:vAlign w:val="center"/>
           </w:tcPr>
           <w:p>
@@ -5606,7 +5575,7 @@
         </w:tc>
         <w:tc>
           <w:tcPr>
-            <w:tcW w:w="274" w:type="pct"/>
+            <w:tcW w:w="0" w:type="auto"/>
             <w:vAlign w:val="center"/>
           </w:tcPr>
           <w:p>
@@ -5625,19 +5594,22 @@
         </w:tc>
         <w:tc>
           <w:tcPr>
-            <w:tcW w:w="669" w:type="pct"/>
-            <w:gridSpan w:val="2"/>
-            <w:vAlign w:val="center"/>
-          </w:tcPr>
-          <w:p>
-            <w:pPr>
-              <w:rPr>
-                <w:rFonts w:ascii="Cambria" w:hAnsi="Cambria"/>
-              </w:rPr>
-            </w:pPr>
-            <w:r>
-              <w:rPr>
-                <w:rFonts w:ascii="Cambria" w:hAnsi="Cambria"/>
+            <w:tcW w:w="0" w:type="auto"/>
+            <w:vAlign w:val="center"/>
+          </w:tcPr>
+          <w:p>
+            <w:pPr>
+              <w:rPr>
+                <w:rFonts w:ascii="Cambria" w:hAnsi="Cambria"/>
+                <w:sz w:val="20"/>
+                <w:szCs w:val="20"/>
+              </w:rPr>
+            </w:pPr>
+            <w:r>
+              <w:rPr>
+                <w:rFonts w:ascii="Cambria" w:hAnsi="Cambria"/>
+                <w:sz w:val="20"/>
+                <w:szCs w:val="20"/>
               </w:rPr>
               <w:t>CSM A &amp; B</w:t>
             </w:r>
@@ -5647,7 +5619,7 @@
       <w:tr>
         <w:tc>
           <w:tcPr>
-            <w:tcW w:w="329" w:type="pct"/>
+            <w:tcW w:w="0" w:type="auto"/>
             <w:vAlign w:val="center"/>
           </w:tcPr>
           <w:p>
@@ -5666,7 +5638,7 @@
         </w:tc>
         <w:tc>
           <w:tcPr>
-            <w:tcW w:w="1941" w:type="pct"/>
+            <w:tcW w:w="0" w:type="auto"/>
             <w:vAlign w:val="center"/>
           </w:tcPr>
           <w:p>
@@ -5699,7 +5671,7 @@
         </w:tc>
         <w:tc>
           <w:tcPr>
-            <w:tcW w:w="1787" w:type="pct"/>
+            <w:tcW w:w="0" w:type="auto"/>
             <w:vAlign w:val="center"/>
           </w:tcPr>
           <w:p>
@@ -5718,7 +5690,7 @@
         </w:tc>
         <w:tc>
           <w:tcPr>
-            <w:tcW w:w="274" w:type="pct"/>
+            <w:tcW w:w="0" w:type="auto"/>
             <w:vAlign w:val="center"/>
           </w:tcPr>
           <w:p>
@@ -5737,19 +5709,22 @@
         </w:tc>
         <w:tc>
           <w:tcPr>
-            <w:tcW w:w="669" w:type="pct"/>
-            <w:gridSpan w:val="2"/>
-            <w:vAlign w:val="center"/>
-          </w:tcPr>
-          <w:p>
-            <w:pPr>
-              <w:rPr>
-                <w:rFonts w:ascii="Cambria" w:hAnsi="Cambria"/>
-              </w:rPr>
-            </w:pPr>
-            <w:r>
-              <w:rPr>
-                <w:rFonts w:ascii="Cambria" w:hAnsi="Cambria"/>
+            <w:tcW w:w="0" w:type="auto"/>
+            <w:vAlign w:val="center"/>
+          </w:tcPr>
+          <w:p>
+            <w:pPr>
+              <w:rPr>
+                <w:rFonts w:ascii="Cambria" w:hAnsi="Cambria"/>
+                <w:sz w:val="20"/>
+                <w:szCs w:val="20"/>
+              </w:rPr>
+            </w:pPr>
+            <w:r>
+              <w:rPr>
+                <w:rFonts w:ascii="Cambria" w:hAnsi="Cambria"/>
+                <w:sz w:val="20"/>
+                <w:szCs w:val="20"/>
               </w:rPr>
               <w:t>CSM A &amp; B</w:t>
             </w:r>
@@ -5759,7 +5734,7 @@
       <w:tr>
         <w:tc>
           <w:tcPr>
-            <w:tcW w:w="329" w:type="pct"/>
+            <w:tcW w:w="0" w:type="auto"/>
             <w:vAlign w:val="center"/>
           </w:tcPr>
           <w:p>
@@ -5778,7 +5753,7 @@
         </w:tc>
         <w:tc>
           <w:tcPr>
-            <w:tcW w:w="1941" w:type="pct"/>
+            <w:tcW w:w="0" w:type="auto"/>
             <w:vAlign w:val="center"/>
           </w:tcPr>
           <w:p>
@@ -5797,7 +5772,7 @@
         </w:tc>
         <w:tc>
           <w:tcPr>
-            <w:tcW w:w="1787" w:type="pct"/>
+            <w:tcW w:w="0" w:type="auto"/>
             <w:vAlign w:val="center"/>
           </w:tcPr>
           <w:p>
@@ -5816,7 +5791,7 @@
         </w:tc>
         <w:tc>
           <w:tcPr>
-            <w:tcW w:w="274" w:type="pct"/>
+            <w:tcW w:w="0" w:type="auto"/>
             <w:vAlign w:val="center"/>
           </w:tcPr>
           <w:p>
@@ -5835,19 +5810,22 @@
         </w:tc>
         <w:tc>
           <w:tcPr>
-            <w:tcW w:w="669" w:type="pct"/>
-            <w:gridSpan w:val="2"/>
-            <w:vAlign w:val="center"/>
-          </w:tcPr>
-          <w:p>
-            <w:pPr>
-              <w:rPr>
-                <w:rFonts w:ascii="Cambria" w:hAnsi="Cambria"/>
-              </w:rPr>
-            </w:pPr>
-            <w:r>
-              <w:rPr>
-                <w:rFonts w:ascii="Cambria" w:hAnsi="Cambria"/>
+            <w:tcW w:w="0" w:type="auto"/>
+            <w:vAlign w:val="center"/>
+          </w:tcPr>
+          <w:p>
+            <w:pPr>
+              <w:rPr>
+                <w:rFonts w:ascii="Cambria" w:hAnsi="Cambria"/>
+                <w:sz w:val="20"/>
+                <w:szCs w:val="20"/>
+              </w:rPr>
+            </w:pPr>
+            <w:r>
+              <w:rPr>
+                <w:rFonts w:ascii="Cambria" w:hAnsi="Cambria"/>
+                <w:sz w:val="20"/>
+                <w:szCs w:val="20"/>
               </w:rPr>
               <w:t>CSM A &amp; B</w:t>
             </w:r>
@@ -5857,7 +5835,7 @@
       <w:tr>
         <w:tc>
           <w:tcPr>
-            <w:tcW w:w="329" w:type="pct"/>
+            <w:tcW w:w="0" w:type="auto"/>
             <w:vAlign w:val="center"/>
           </w:tcPr>
           <w:p>
@@ -5876,7 +5854,7 @@
         </w:tc>
         <w:tc>
           <w:tcPr>
-            <w:tcW w:w="1941" w:type="pct"/>
+            <w:tcW w:w="0" w:type="auto"/>
             <w:vAlign w:val="center"/>
           </w:tcPr>
           <w:p>
@@ -5903,7 +5881,7 @@
         </w:tc>
         <w:tc>
           <w:tcPr>
-            <w:tcW w:w="1787" w:type="pct"/>
+            <w:tcW w:w="0" w:type="auto"/>
             <w:vAlign w:val="center"/>
           </w:tcPr>
           <w:p>
@@ -5922,7 +5900,7 @@
         </w:tc>
         <w:tc>
           <w:tcPr>
-            <w:tcW w:w="274" w:type="pct"/>
+            <w:tcW w:w="0" w:type="auto"/>
             <w:vAlign w:val="center"/>
           </w:tcPr>
           <w:p>
@@ -5941,19 +5919,130 @@
         </w:tc>
         <w:tc>
           <w:tcPr>
-            <w:tcW w:w="669" w:type="pct"/>
-            <w:gridSpan w:val="2"/>
-            <w:vAlign w:val="center"/>
-          </w:tcPr>
-          <w:p>
-            <w:pPr>
-              <w:rPr>
-                <w:rFonts w:ascii="Cambria" w:hAnsi="Cambria"/>
-              </w:rPr>
-            </w:pPr>
-            <w:r>
-              <w:rPr>
-                <w:rFonts w:ascii="Cambria" w:hAnsi="Cambria"/>
+            <w:tcW w:w="0" w:type="auto"/>
+            <w:vAlign w:val="center"/>
+          </w:tcPr>
+          <w:p>
+            <w:pPr>
+              <w:rPr>
+                <w:rFonts w:ascii="Cambria" w:hAnsi="Cambria"/>
+                <w:sz w:val="20"/>
+                <w:szCs w:val="20"/>
+              </w:rPr>
+            </w:pPr>
+            <w:r>
+              <w:rPr>
+                <w:rFonts w:ascii="Cambria" w:hAnsi="Cambria"/>
+                <w:sz w:val="20"/>
+                <w:szCs w:val="20"/>
+              </w:rPr>
+              <w:t>CSM A &amp; B</w:t>
+            </w:r>
+          </w:p>
+        </w:tc>
+      </w:tr>
+      <w:tr>
+        <w:trPr>
+          <w:trHeight w:val="432"/>
+        </w:trPr>
+        <w:tc>
+          <w:tcPr>
+            <w:tcW w:w="0" w:type="auto"/>
+            <w:vMerge w:val="restart"/>
+            <w:vAlign w:val="center"/>
+          </w:tcPr>
+          <w:p>
+            <w:pPr>
+              <w:rPr>
+                <w:rFonts w:ascii="Cambria" w:hAnsi="Cambria"/>
+              </w:rPr>
+            </w:pPr>
+            <w:r>
+              <w:rPr>
+                <w:rFonts w:ascii="Cambria" w:hAnsi="Cambria"/>
+              </w:rPr>
+              <w:t>32</w:t>
+            </w:r>
+          </w:p>
+        </w:tc>
+        <w:tc>
+          <w:tcPr>
+            <w:tcW w:w="0" w:type="auto"/>
+            <w:vAlign w:val="center"/>
+          </w:tcPr>
+          <w:p>
+            <w:pPr>
+              <w:rPr>
+                <w:rFonts w:ascii="Cambria" w:hAnsi="Cambria"/>
+              </w:rPr>
+            </w:pPr>
+            <w:r>
+              <w:rPr>
+                <w:rFonts w:ascii="Cambria" w:hAnsi="Cambria"/>
+              </w:rPr>
+              <w:t>B. Vijay Bashar Reddy</w:t>
+            </w:r>
+          </w:p>
+        </w:tc>
+        <w:tc>
+          <w:tcPr>
+            <w:tcW w:w="0" w:type="auto"/>
+            <w:vMerge w:val="restart"/>
+            <w:vAlign w:val="center"/>
+          </w:tcPr>
+          <w:p>
+            <w:pPr>
+              <w:rPr>
+                <w:rFonts w:ascii="Cambria" w:hAnsi="Cambria"/>
+              </w:rPr>
+            </w:pPr>
+            <w:r>
+              <w:rPr>
+                <w:rFonts w:ascii="Cambria" w:hAnsi="Cambria"/>
+              </w:rPr>
+              <w:t>Python Programming Lab</w:t>
+            </w:r>
+          </w:p>
+        </w:tc>
+        <w:tc>
+          <w:tcPr>
+            <w:tcW w:w="0" w:type="auto"/>
+            <w:vMerge w:val="restart"/>
+            <w:vAlign w:val="center"/>
+          </w:tcPr>
+          <w:p>
+            <w:pPr>
+              <w:rPr>
+                <w:rFonts w:ascii="Cambria" w:hAnsi="Cambria"/>
+              </w:rPr>
+            </w:pPr>
+            <w:r>
+              <w:rPr>
+                <w:rFonts w:ascii="Cambria" w:hAnsi="Cambria"/>
+              </w:rPr>
+              <w:t>II-II</w:t>
+            </w:r>
+          </w:p>
+        </w:tc>
+        <w:tc>
+          <w:tcPr>
+            <w:tcW w:w="0" w:type="auto"/>
+            <w:vMerge w:val="restart"/>
+            <w:vAlign w:val="center"/>
+          </w:tcPr>
+          <w:p>
+            <w:pPr>
+              <w:rPr>
+                <w:rFonts w:ascii="Cambria" w:hAnsi="Cambria"/>
+                <w:sz w:val="20"/>
+                <w:szCs w:val="20"/>
+              </w:rPr>
+            </w:pPr>
+            <w:r>
+              <w:rPr>
+                <w:rFonts w:ascii="Cambria" w:hAnsi="Cambria"/>
+                <w:sz w:val="20"/>
+                <w:szCs w:val="20"/>
               </w:rPr>
               <w:t>CSM A &amp; B</w:t>
             </w:r>
@@ -5966,102 +6055,73 @@
         </w:trPr>
         <w:tc>
           <w:tcPr>
-            <w:tcW w:w="329" w:type="pct"/>
-            <w:vMerge w:val="restart"/>
-            <w:vAlign w:val="center"/>
-          </w:tcPr>
-          <w:p>
-            <w:pPr>
-              <w:rPr>
-                <w:rFonts w:ascii="Cambria" w:hAnsi="Cambria"/>
-              </w:rPr>
-            </w:pPr>
-            <w:r>
-              <w:rPr>
-                <w:rFonts w:ascii="Cambria" w:hAnsi="Cambria"/>
-              </w:rPr>
-              <w:t>32</w:t>
-            </w:r>
-          </w:p>
-        </w:tc>
-        <w:tc>
-          <w:tcPr>
-            <w:tcW w:w="1941" w:type="pct"/>
-            <w:vAlign w:val="center"/>
-          </w:tcPr>
-          <w:p>
-            <w:pPr>
-              <w:rPr>
-                <w:rFonts w:ascii="Cambria" w:hAnsi="Cambria"/>
-              </w:rPr>
-            </w:pPr>
-            <w:r>
-              <w:rPr>
-                <w:rFonts w:ascii="Cambria" w:hAnsi="Cambria"/>
-              </w:rPr>
-              <w:t>B. Vijay Bashar Reddy</w:t>
-            </w:r>
-          </w:p>
-        </w:tc>
-        <w:tc>
-          <w:tcPr>
-            <w:tcW w:w="1787" w:type="pct"/>
-            <w:vMerge w:val="restart"/>
-            <w:vAlign w:val="center"/>
-          </w:tcPr>
-          <w:p>
-            <w:pPr>
-              <w:rPr>
-                <w:rFonts w:ascii="Cambria" w:hAnsi="Cambria"/>
-              </w:rPr>
-            </w:pPr>
-            <w:r>
-              <w:rPr>
-                <w:rFonts w:ascii="Cambria" w:hAnsi="Cambria"/>
-              </w:rPr>
-              <w:t>Python Programming Lab</w:t>
-            </w:r>
-          </w:p>
-        </w:tc>
-        <w:tc>
-          <w:tcPr>
-            <w:tcW w:w="274" w:type="pct"/>
-            <w:vMerge w:val="restart"/>
-            <w:vAlign w:val="center"/>
-          </w:tcPr>
-          <w:p>
-            <w:pPr>
-              <w:rPr>
-                <w:rFonts w:ascii="Cambria" w:hAnsi="Cambria"/>
-              </w:rPr>
-            </w:pPr>
-            <w:r>
-              <w:rPr>
-                <w:rFonts w:ascii="Cambria" w:hAnsi="Cambria"/>
-              </w:rPr>
-              <w:t>II-II</w:t>
-            </w:r>
-          </w:p>
-        </w:tc>
-        <w:tc>
-          <w:tcPr>
-            <w:tcW w:w="669" w:type="pct"/>
-            <w:gridSpan w:val="2"/>
-            <w:vMerge w:val="restart"/>
-            <w:vAlign w:val="center"/>
-          </w:tcPr>
-          <w:p>
-            <w:pPr>
-              <w:rPr>
-                <w:rFonts w:ascii="Cambria" w:hAnsi="Cambria"/>
-              </w:rPr>
-            </w:pPr>
-            <w:r>
-              <w:rPr>
-                <w:rFonts w:ascii="Cambria" w:hAnsi="Cambria"/>
-              </w:rPr>
-              <w:t>CSM A &amp; B</w:t>
-            </w:r>
+            <w:tcW w:w="0" w:type="auto"/>
+            <w:vMerge/>
+            <w:vAlign w:val="center"/>
+          </w:tcPr>
+          <w:p>
+            <w:pPr>
+              <w:rPr>
+                <w:rFonts w:ascii="Cambria" w:hAnsi="Cambria"/>
+              </w:rPr>
+            </w:pPr>
+          </w:p>
+        </w:tc>
+        <w:tc>
+          <w:tcPr>
+            <w:tcW w:w="0" w:type="auto"/>
+            <w:vAlign w:val="center"/>
+          </w:tcPr>
+          <w:p>
+            <w:pPr>
+              <w:rPr>
+                <w:rFonts w:ascii="Cambria" w:hAnsi="Cambria"/>
+              </w:rPr>
+            </w:pPr>
+            <w:bookmarkStart w:id="0" w:name="_GoBack"/>
+            <w:bookmarkEnd w:id="0"/>
+          </w:p>
+        </w:tc>
+        <w:tc>
+          <w:tcPr>
+            <w:tcW w:w="0" w:type="auto"/>
+            <w:vMerge/>
+            <w:vAlign w:val="center"/>
+          </w:tcPr>
+          <w:p>
+            <w:pPr>
+              <w:rPr>
+                <w:rFonts w:ascii="Cambria" w:hAnsi="Cambria"/>
+              </w:rPr>
+            </w:pPr>
+          </w:p>
+        </w:tc>
+        <w:tc>
+          <w:tcPr>
+            <w:tcW w:w="0" w:type="auto"/>
+            <w:vMerge/>
+            <w:vAlign w:val="center"/>
+          </w:tcPr>
+          <w:p>
+            <w:pPr>
+              <w:rPr>
+                <w:rFonts w:ascii="Cambria" w:hAnsi="Cambria"/>
+              </w:rPr>
+            </w:pPr>
+          </w:p>
+        </w:tc>
+        <w:tc>
+          <w:tcPr>
+            <w:tcW w:w="0" w:type="auto"/>
+            <w:vMerge/>
+            <w:vAlign w:val="center"/>
+          </w:tcPr>
+          <w:p>
+            <w:pPr>
+              <w:rPr>
+                <w:rFonts w:ascii="Cambria" w:hAnsi="Cambria"/>
+              </w:rPr>
+            </w:pPr>
           </w:p>
         </w:tc>
       </w:tr>
@@ -6071,72 +6131,119 @@
         </w:trPr>
         <w:tc>
           <w:tcPr>
-            <w:tcW w:w="329" w:type="pct"/>
-            <w:vMerge/>
-            <w:vAlign w:val="center"/>
-          </w:tcPr>
-          <w:p>
-            <w:pPr>
-              <w:rPr>
-                <w:rFonts w:ascii="Cambria" w:hAnsi="Cambria"/>
-              </w:rPr>
-            </w:pPr>
-          </w:p>
-        </w:tc>
-        <w:tc>
-          <w:tcPr>
-            <w:tcW w:w="1941" w:type="pct"/>
-            <w:vAlign w:val="center"/>
-          </w:tcPr>
-          <w:p>
-            <w:pPr>
-              <w:rPr>
-                <w:rFonts w:ascii="Cambria" w:hAnsi="Cambria"/>
-              </w:rPr>
-            </w:pPr>
-          </w:p>
-        </w:tc>
-        <w:tc>
-          <w:tcPr>
-            <w:tcW w:w="1787" w:type="pct"/>
-            <w:vMerge/>
-            <w:vAlign w:val="center"/>
-          </w:tcPr>
-          <w:p>
-            <w:pPr>
-              <w:rPr>
-                <w:rFonts w:ascii="Cambria" w:hAnsi="Cambria"/>
-              </w:rPr>
-            </w:pPr>
-          </w:p>
-        </w:tc>
-        <w:tc>
-          <w:tcPr>
-            <w:tcW w:w="274" w:type="pct"/>
-            <w:vMerge/>
-            <w:vAlign w:val="center"/>
-          </w:tcPr>
-          <w:p>
-            <w:pPr>
-              <w:rPr>
-                <w:rFonts w:ascii="Cambria" w:hAnsi="Cambria"/>
-              </w:rPr>
-            </w:pPr>
-          </w:p>
-        </w:tc>
-        <w:tc>
-          <w:tcPr>
-            <w:tcW w:w="669" w:type="pct"/>
-            <w:gridSpan w:val="2"/>
-            <w:vMerge/>
-            <w:vAlign w:val="center"/>
-          </w:tcPr>
-          <w:p>
-            <w:pPr>
-              <w:rPr>
-                <w:rFonts w:ascii="Cambria" w:hAnsi="Cambria"/>
-              </w:rPr>
-            </w:pPr>
+            <w:tcW w:w="0" w:type="auto"/>
+            <w:vMerge w:val="restart"/>
+            <w:vAlign w:val="center"/>
+          </w:tcPr>
+          <w:p>
+            <w:pPr>
+              <w:rPr>
+                <w:rFonts w:ascii="Cambria" w:hAnsi="Cambria"/>
+              </w:rPr>
+            </w:pPr>
+            <w:r>
+              <w:rPr>
+                <w:rFonts w:ascii="Cambria" w:hAnsi="Cambria"/>
+              </w:rPr>
+              <w:t>33</w:t>
+            </w:r>
+          </w:p>
+        </w:tc>
+        <w:tc>
+          <w:tcPr>
+            <w:tcW w:w="0" w:type="auto"/>
+            <w:vAlign w:val="center"/>
+          </w:tcPr>
+          <w:p>
+            <w:pPr>
+              <w:rPr>
+                <w:rFonts w:ascii="Cambria" w:hAnsi="Cambria"/>
+              </w:rPr>
+            </w:pPr>
+            <w:r>
+              <w:rPr>
+                <w:rFonts w:ascii="Cambria" w:hAnsi="Cambria"/>
+              </w:rPr>
+              <w:t xml:space="preserve">S. </w:t>
+            </w:r>
+            <w:proofErr w:type="spellStart"/>
+            <w:r>
+              <w:rPr>
+                <w:rFonts w:ascii="Cambria" w:hAnsi="Cambria"/>
+              </w:rPr>
+              <w:t>Sunitha</w:t>
+            </w:r>
+            <w:proofErr w:type="spellEnd"/>
+          </w:p>
+        </w:tc>
+        <w:tc>
+          <w:tcPr>
+            <w:tcW w:w="0" w:type="auto"/>
+            <w:vMerge w:val="restart"/>
+            <w:vAlign w:val="center"/>
+          </w:tcPr>
+          <w:p>
+            <w:pPr>
+              <w:rPr>
+                <w:rFonts w:ascii="Cambria" w:hAnsi="Cambria"/>
+              </w:rPr>
+            </w:pPr>
+            <w:r>
+              <w:rPr>
+                <w:rFonts w:ascii="Cambria" w:hAnsi="Cambria"/>
+              </w:rPr>
+              <w:t>Data Mining and Predictive Modeling</w:t>
+            </w:r>
+            <w:r>
+              <w:rPr>
+                <w:rFonts w:ascii="Cambria" w:hAnsi="Cambria"/>
+              </w:rPr>
+              <w:t xml:space="preserve"> Lab</w:t>
+            </w:r>
+          </w:p>
+        </w:tc>
+        <w:tc>
+          <w:tcPr>
+            <w:tcW w:w="0" w:type="auto"/>
+            <w:vMerge w:val="restart"/>
+            <w:vAlign w:val="center"/>
+          </w:tcPr>
+          <w:p>
+            <w:pPr>
+              <w:rPr>
+                <w:rFonts w:ascii="Cambria" w:hAnsi="Cambria"/>
+              </w:rPr>
+            </w:pPr>
+            <w:r>
+              <w:rPr>
+                <w:rFonts w:ascii="Cambria" w:hAnsi="Cambria"/>
+              </w:rPr>
+              <w:t>II-II</w:t>
+            </w:r>
+          </w:p>
+        </w:tc>
+        <w:tc>
+          <w:tcPr>
+            <w:tcW w:w="0" w:type="auto"/>
+            <w:vMerge w:val="restart"/>
+            <w:vAlign w:val="center"/>
+          </w:tcPr>
+          <w:p>
+            <w:pPr>
+              <w:rPr>
+                <w:rFonts w:ascii="Cambria" w:hAnsi="Cambria"/>
+                <w:sz w:val="20"/>
+                <w:szCs w:val="20"/>
+              </w:rPr>
+            </w:pPr>
+            <w:r>
+              <w:rPr>
+                <w:rFonts w:ascii="Cambria" w:hAnsi="Cambria"/>
+                <w:sz w:val="20"/>
+                <w:szCs w:val="20"/>
+              </w:rPr>
+              <w:t>CSM A &amp; B</w:t>
+            </w:r>
           </w:p>
         </w:tc>
       </w:tr>
@@ -6146,126 +6253,7 @@
         </w:trPr>
         <w:tc>
           <w:tcPr>
-            <w:tcW w:w="329" w:type="pct"/>
-            <w:vMerge w:val="restart"/>
-            <w:vAlign w:val="center"/>
-          </w:tcPr>
-          <w:p>
-            <w:pPr>
-              <w:rPr>
-                <w:rFonts w:ascii="Cambria" w:hAnsi="Cambria"/>
-              </w:rPr>
-            </w:pPr>
-            <w:r>
-              <w:rPr>
-                <w:rFonts w:ascii="Cambria" w:hAnsi="Cambria"/>
-              </w:rPr>
-              <w:t>33</w:t>
-            </w:r>
-          </w:p>
-        </w:tc>
-        <w:tc>
-          <w:tcPr>
-            <w:tcW w:w="1941" w:type="pct"/>
-            <w:vAlign w:val="center"/>
-          </w:tcPr>
-          <w:p>
-            <w:pPr>
-              <w:rPr>
-                <w:rFonts w:ascii="Cambria" w:hAnsi="Cambria"/>
-              </w:rPr>
-            </w:pPr>
-            <w:r>
-              <w:rPr>
-                <w:rFonts w:ascii="Cambria" w:hAnsi="Cambria"/>
-              </w:rPr>
-              <w:t xml:space="preserve">S. </w:t>
-            </w:r>
-            <w:proofErr w:type="spellStart"/>
-            <w:r>
-              <w:rPr>
-                <w:rFonts w:ascii="Cambria" w:hAnsi="Cambria"/>
-              </w:rPr>
-              <w:t>Sunitha</w:t>
-            </w:r>
-            <w:proofErr w:type="spellEnd"/>
-          </w:p>
-        </w:tc>
-        <w:tc>
-          <w:tcPr>
-            <w:tcW w:w="1787" w:type="pct"/>
-            <w:vMerge w:val="restart"/>
-            <w:vAlign w:val="center"/>
-          </w:tcPr>
-          <w:p>
-            <w:pPr>
-              <w:rPr>
-                <w:rFonts w:ascii="Cambria" w:hAnsi="Cambria"/>
-              </w:rPr>
-            </w:pPr>
-            <w:r>
-              <w:rPr>
-                <w:rFonts w:ascii="Cambria" w:hAnsi="Cambria"/>
-              </w:rPr>
-              <w:t>Data Mining and Predictive Modeling</w:t>
-            </w:r>
-            <w:r>
-              <w:rPr>
-                <w:rFonts w:ascii="Cambria" w:hAnsi="Cambria"/>
-              </w:rPr>
-              <w:t xml:space="preserve"> Lab</w:t>
-            </w:r>
-          </w:p>
-        </w:tc>
-        <w:tc>
-          <w:tcPr>
-            <w:tcW w:w="274" w:type="pct"/>
-            <w:vMerge w:val="restart"/>
-            <w:vAlign w:val="center"/>
-          </w:tcPr>
-          <w:p>
-            <w:pPr>
-              <w:rPr>
-                <w:rFonts w:ascii="Cambria" w:hAnsi="Cambria"/>
-              </w:rPr>
-            </w:pPr>
-            <w:r>
-              <w:rPr>
-                <w:rFonts w:ascii="Cambria" w:hAnsi="Cambria"/>
-              </w:rPr>
-              <w:t>II-II</w:t>
-            </w:r>
-          </w:p>
-        </w:tc>
-        <w:tc>
-          <w:tcPr>
-            <w:tcW w:w="669" w:type="pct"/>
-            <w:gridSpan w:val="2"/>
-            <w:vMerge w:val="restart"/>
-            <w:vAlign w:val="center"/>
-          </w:tcPr>
-          <w:p>
-            <w:pPr>
-              <w:rPr>
-                <w:rFonts w:ascii="Cambria" w:hAnsi="Cambria"/>
-              </w:rPr>
-            </w:pPr>
-            <w:r>
-              <w:rPr>
-                <w:rFonts w:ascii="Cambria" w:hAnsi="Cambria"/>
-              </w:rPr>
-              <w:t>CSM A &amp; B</w:t>
-            </w:r>
-          </w:p>
-        </w:tc>
-      </w:tr>
-      <w:tr>
-        <w:trPr>
-          <w:trHeight w:val="258"/>
-        </w:trPr>
-        <w:tc>
-          <w:tcPr>
-            <w:tcW w:w="329" w:type="pct"/>
+            <w:tcW w:w="0" w:type="auto"/>
             <w:vMerge/>
             <w:vAlign w:val="center"/>
           </w:tcPr>
@@ -6279,20 +6267,20 @@
         </w:tc>
         <w:tc>
           <w:tcPr>
-            <w:tcW w:w="1941" w:type="pct"/>
-            <w:vAlign w:val="center"/>
-          </w:tcPr>
-          <w:p>
-            <w:pPr>
-              <w:rPr>
-                <w:rFonts w:ascii="Cambria" w:hAnsi="Cambria"/>
-              </w:rPr>
-            </w:pPr>
-          </w:p>
-        </w:tc>
-        <w:tc>
-          <w:tcPr>
-            <w:tcW w:w="1787" w:type="pct"/>
+            <w:tcW w:w="0" w:type="auto"/>
+            <w:vAlign w:val="center"/>
+          </w:tcPr>
+          <w:p>
+            <w:pPr>
+              <w:rPr>
+                <w:rFonts w:ascii="Cambria" w:hAnsi="Cambria"/>
+              </w:rPr>
+            </w:pPr>
+          </w:p>
+        </w:tc>
+        <w:tc>
+          <w:tcPr>
+            <w:tcW w:w="0" w:type="auto"/>
             <w:vMerge/>
             <w:vAlign w:val="center"/>
           </w:tcPr>
@@ -6306,7 +6294,7 @@
         </w:tc>
         <w:tc>
           <w:tcPr>
-            <w:tcW w:w="274" w:type="pct"/>
+            <w:tcW w:w="0" w:type="auto"/>
             <w:vMerge/>
             <w:vAlign w:val="center"/>
           </w:tcPr>
@@ -6320,8 +6308,7 @@
         </w:tc>
         <w:tc>
           <w:tcPr>
-            <w:tcW w:w="669" w:type="pct"/>
-            <w:gridSpan w:val="2"/>
+            <w:tcW w:w="0" w:type="auto"/>
             <w:vMerge/>
             <w:vAlign w:val="center"/>
           </w:tcPr>
@@ -6340,7 +6327,7 @@
         </w:trPr>
         <w:tc>
           <w:tcPr>
-            <w:tcW w:w="329" w:type="pct"/>
+            <w:tcW w:w="0" w:type="auto"/>
             <w:vMerge w:val="restart"/>
             <w:vAlign w:val="center"/>
           </w:tcPr>
@@ -6354,13 +6341,14 @@
               <w:rPr>
                 <w:rFonts w:ascii="Cambria" w:hAnsi="Cambria"/>
               </w:rPr>
+              <w:lastRenderedPageBreak/>
               <w:t>34</w:t>
             </w:r>
           </w:p>
         </w:tc>
         <w:tc>
           <w:tcPr>
-            <w:tcW w:w="1941" w:type="pct"/>
+            <w:tcW w:w="0" w:type="auto"/>
             <w:vAlign w:val="center"/>
           </w:tcPr>
           <w:p>
@@ -6379,7 +6367,7 @@
         </w:tc>
         <w:tc>
           <w:tcPr>
-            <w:tcW w:w="1787" w:type="pct"/>
+            <w:tcW w:w="0" w:type="auto"/>
             <w:vMerge w:val="restart"/>
             <w:vAlign w:val="center"/>
           </w:tcPr>
@@ -6399,7 +6387,7 @@
         </w:tc>
         <w:tc>
           <w:tcPr>
-            <w:tcW w:w="274" w:type="pct"/>
+            <w:tcW w:w="0" w:type="auto"/>
             <w:vMerge w:val="restart"/>
             <w:vAlign w:val="center"/>
           </w:tcPr>
@@ -6419,8 +6407,7 @@
         </w:tc>
         <w:tc>
           <w:tcPr>
-            <w:tcW w:w="669" w:type="pct"/>
-            <w:gridSpan w:val="2"/>
+            <w:tcW w:w="0" w:type="auto"/>
             <w:vMerge w:val="restart"/>
             <w:vAlign w:val="center"/>
           </w:tcPr>
@@ -6445,7 +6432,7 @@
         </w:trPr>
         <w:tc>
           <w:tcPr>
-            <w:tcW w:w="329" w:type="pct"/>
+            <w:tcW w:w="0" w:type="auto"/>
             <w:vMerge/>
             <w:vAlign w:val="center"/>
           </w:tcPr>
@@ -6459,20 +6446,20 @@
         </w:tc>
         <w:tc>
           <w:tcPr>
-            <w:tcW w:w="1941" w:type="pct"/>
-            <w:vAlign w:val="center"/>
-          </w:tcPr>
-          <w:p>
-            <w:pPr>
-              <w:rPr>
-                <w:rFonts w:ascii="Cambria" w:hAnsi="Cambria"/>
-              </w:rPr>
-            </w:pPr>
-          </w:p>
-        </w:tc>
-        <w:tc>
-          <w:tcPr>
-            <w:tcW w:w="1787" w:type="pct"/>
+            <w:tcW w:w="0" w:type="auto"/>
+            <w:vAlign w:val="center"/>
+          </w:tcPr>
+          <w:p>
+            <w:pPr>
+              <w:rPr>
+                <w:rFonts w:ascii="Cambria" w:hAnsi="Cambria"/>
+              </w:rPr>
+            </w:pPr>
+          </w:p>
+        </w:tc>
+        <w:tc>
+          <w:tcPr>
+            <w:tcW w:w="0" w:type="auto"/>
             <w:vMerge/>
             <w:vAlign w:val="center"/>
           </w:tcPr>
@@ -6486,7 +6473,7 @@
         </w:tc>
         <w:tc>
           <w:tcPr>
-            <w:tcW w:w="274" w:type="pct"/>
+            <w:tcW w:w="0" w:type="auto"/>
             <w:vMerge/>
             <w:vAlign w:val="center"/>
           </w:tcPr>
@@ -6500,8 +6487,7 @@
         </w:tc>
         <w:tc>
           <w:tcPr>
-            <w:tcW w:w="669" w:type="pct"/>
-            <w:gridSpan w:val="2"/>
+            <w:tcW w:w="0" w:type="auto"/>
             <w:vMerge/>
             <w:vAlign w:val="center"/>
           </w:tcPr>
@@ -6517,8 +6503,8 @@
       <w:tr>
         <w:tc>
           <w:tcPr>
-            <w:tcW w:w="5000" w:type="pct"/>
-            <w:gridSpan w:val="6"/>
+            <w:tcW w:w="0" w:type="auto"/>
+            <w:gridSpan w:val="5"/>
             <w:shd w:val="clear" w:color="auto" w:fill="BDD6EE" w:themeFill="accent1" w:themeFillTint="66"/>
             <w:vAlign w:val="center"/>
           </w:tcPr>
@@ -6546,7 +6532,7 @@
         </w:trPr>
         <w:tc>
           <w:tcPr>
-            <w:tcW w:w="329" w:type="pct"/>
+            <w:tcW w:w="0" w:type="auto"/>
             <w:vMerge w:val="restart"/>
             <w:vAlign w:val="center"/>
           </w:tcPr>
@@ -6556,7 +6542,6 @@
                 <w:rFonts w:ascii="Cambria" w:hAnsi="Cambria"/>
               </w:rPr>
             </w:pPr>
-            <w:bookmarkStart w:id="0" w:name="_GoBack" w:colFirst="2" w:colLast="2"/>
             <w:r>
               <w:rPr>
                 <w:rFonts w:ascii="Cambria" w:hAnsi="Cambria"/>
@@ -6567,7 +6552,7 @@
         </w:tc>
         <w:tc>
           <w:tcPr>
-            <w:tcW w:w="1941" w:type="pct"/>
+            <w:tcW w:w="0" w:type="auto"/>
             <w:vAlign w:val="center"/>
           </w:tcPr>
           <w:p>
@@ -6608,7 +6593,7 @@
         </w:tc>
         <w:tc>
           <w:tcPr>
-            <w:tcW w:w="1787" w:type="pct"/>
+            <w:tcW w:w="0" w:type="auto"/>
             <w:vMerge w:val="restart"/>
             <w:vAlign w:val="center"/>
           </w:tcPr>
@@ -6628,7 +6613,7 @@
         </w:tc>
         <w:tc>
           <w:tcPr>
-            <w:tcW w:w="274" w:type="pct"/>
+            <w:tcW w:w="0" w:type="auto"/>
             <w:vMerge w:val="restart"/>
             <w:vAlign w:val="center"/>
           </w:tcPr>
@@ -6648,8 +6633,7 @@
         </w:tc>
         <w:tc>
           <w:tcPr>
-            <w:tcW w:w="669" w:type="pct"/>
-            <w:gridSpan w:val="2"/>
+            <w:tcW w:w="0" w:type="auto"/>
             <w:vMerge w:val="restart"/>
             <w:vAlign w:val="center"/>
           </w:tcPr>
@@ -6668,14 +6652,13 @@
           </w:p>
         </w:tc>
       </w:tr>
-      <w:bookmarkEnd w:id="0"/>
       <w:tr>
         <w:trPr>
           <w:trHeight w:val="129"/>
         </w:trPr>
         <w:tc>
           <w:tcPr>
-            <w:tcW w:w="329" w:type="pct"/>
+            <w:tcW w:w="0" w:type="auto"/>
             <w:vMerge/>
             <w:vAlign w:val="center"/>
           </w:tcPr>
@@ -6689,7 +6672,7 @@
         </w:tc>
         <w:tc>
           <w:tcPr>
-            <w:tcW w:w="1941" w:type="pct"/>
+            <w:tcW w:w="0" w:type="auto"/>
             <w:vAlign w:val="center"/>
           </w:tcPr>
           <w:p>
@@ -6708,7 +6691,7 @@
         </w:tc>
         <w:tc>
           <w:tcPr>
-            <w:tcW w:w="1787" w:type="pct"/>
+            <w:tcW w:w="0" w:type="auto"/>
             <w:vMerge/>
             <w:vAlign w:val="center"/>
           </w:tcPr>
@@ -6722,7 +6705,7 @@
         </w:tc>
         <w:tc>
           <w:tcPr>
-            <w:tcW w:w="274" w:type="pct"/>
+            <w:tcW w:w="0" w:type="auto"/>
             <w:vMerge/>
             <w:vAlign w:val="center"/>
           </w:tcPr>
@@ -6736,8 +6719,7 @@
         </w:tc>
         <w:tc>
           <w:tcPr>
-            <w:tcW w:w="669" w:type="pct"/>
-            <w:gridSpan w:val="2"/>
+            <w:tcW w:w="0" w:type="auto"/>
             <w:vMerge/>
             <w:vAlign w:val="center"/>
           </w:tcPr>
@@ -6753,7 +6735,7 @@
       <w:tr>
         <w:tc>
           <w:tcPr>
-            <w:tcW w:w="329" w:type="pct"/>
+            <w:tcW w:w="0" w:type="auto"/>
             <w:vAlign w:val="center"/>
           </w:tcPr>
           <w:p>
@@ -6772,47 +6754,46 @@
         </w:tc>
         <w:tc>
           <w:tcPr>
-            <w:tcW w:w="1941" w:type="pct"/>
-            <w:vAlign w:val="center"/>
-          </w:tcPr>
-          <w:p>
-            <w:pPr>
-              <w:rPr>
-                <w:rFonts w:ascii="Cambria" w:hAnsi="Cambria"/>
-              </w:rPr>
-            </w:pPr>
-          </w:p>
-        </w:tc>
-        <w:tc>
-          <w:tcPr>
-            <w:tcW w:w="1787" w:type="pct"/>
-            <w:vAlign w:val="center"/>
-          </w:tcPr>
-          <w:p>
-            <w:pPr>
-              <w:rPr>
-                <w:rFonts w:ascii="Cambria" w:hAnsi="Cambria"/>
-              </w:rPr>
-            </w:pPr>
-          </w:p>
-        </w:tc>
-        <w:tc>
-          <w:tcPr>
-            <w:tcW w:w="274" w:type="pct"/>
-            <w:vAlign w:val="center"/>
-          </w:tcPr>
-          <w:p>
-            <w:pPr>
-              <w:rPr>
-                <w:rFonts w:ascii="Cambria" w:hAnsi="Cambria"/>
-              </w:rPr>
-            </w:pPr>
-          </w:p>
-        </w:tc>
-        <w:tc>
-          <w:tcPr>
-            <w:tcW w:w="669" w:type="pct"/>
-            <w:gridSpan w:val="2"/>
+            <w:tcW w:w="0" w:type="auto"/>
+            <w:vAlign w:val="center"/>
+          </w:tcPr>
+          <w:p>
+            <w:pPr>
+              <w:rPr>
+                <w:rFonts w:ascii="Cambria" w:hAnsi="Cambria"/>
+              </w:rPr>
+            </w:pPr>
+          </w:p>
+        </w:tc>
+        <w:tc>
+          <w:tcPr>
+            <w:tcW w:w="0" w:type="auto"/>
+            <w:vAlign w:val="center"/>
+          </w:tcPr>
+          <w:p>
+            <w:pPr>
+              <w:rPr>
+                <w:rFonts w:ascii="Cambria" w:hAnsi="Cambria"/>
+              </w:rPr>
+            </w:pPr>
+          </w:p>
+        </w:tc>
+        <w:tc>
+          <w:tcPr>
+            <w:tcW w:w="0" w:type="auto"/>
+            <w:vAlign w:val="center"/>
+          </w:tcPr>
+          <w:p>
+            <w:pPr>
+              <w:rPr>
+                <w:rFonts w:ascii="Cambria" w:hAnsi="Cambria"/>
+              </w:rPr>
+            </w:pPr>
+          </w:p>
+        </w:tc>
+        <w:tc>
+          <w:tcPr>
+            <w:tcW w:w="0" w:type="auto"/>
             <w:vAlign w:val="center"/>
           </w:tcPr>
           <w:p>
